--- a/SDD.docx
+++ b/SDD.docx
@@ -214,8 +214,16 @@
             <w:tcW w:w="2469" w:type="dxa"/>
           </w:tcPr>
           <w:p>
-            <w:r>
-              <w:t>.04</w:t>
+            <w:bookmarkStart w:id="0" w:name="_GoBack"/>
+            <w:bookmarkEnd w:id="0"/>
+            <w:r>
+              <w:t>0</w:t>
+            </w:r>
+            <w:r>
+              <w:t>.</w:t>
+            </w:r>
+            <w:r>
+              <w:t>4</w:t>
             </w:r>
           </w:p>
         </w:tc>
@@ -532,12 +540,12 @@
           <w:numId w:val="3"/>
         </w:numPr>
       </w:pPr>
-      <w:bookmarkStart w:id="0" w:name="_Hlk28010113"/>
+      <w:bookmarkStart w:id="1" w:name="_Hlk28010113"/>
       <w:r>
         <w:t>Subsystem services</w:t>
       </w:r>
     </w:p>
-    <w:bookmarkEnd w:id="0"/>
+    <w:bookmarkEnd w:id="1"/>
     <w:p>
       <w:pPr>
         <w:pStyle w:val="Paragrafoelenco"/>
@@ -647,8 +655,6 @@
           <w:bCs/>
         </w:rPr>
       </w:pPr>
-      <w:bookmarkStart w:id="1" w:name="_GoBack"/>
-      <w:bookmarkEnd w:id="1"/>
       <w:r>
         <w:rPr>
           <w:b/>
@@ -914,12 +920,14 @@
         <w:rPr>
           <w:b/>
           <w:bCs/>
+          <w:lang w:val="en-US"/>
         </w:rPr>
       </w:pPr>
       <w:r>
         <w:rPr>
           <w:b/>
           <w:bCs/>
+          <w:lang w:val="en-US"/>
         </w:rPr>
         <w:t>1.</w:t>
       </w:r>
@@ -927,6 +935,7 @@
         <w:rPr>
           <w:b/>
           <w:bCs/>
+          <w:lang w:val="en-US"/>
         </w:rPr>
         <w:t>3</w:t>
       </w:r>
@@ -934,44 +943,80 @@
         <w:rPr>
           <w:b/>
           <w:bCs/>
+          <w:lang w:val="en-US"/>
         </w:rPr>
         <w:t xml:space="preserve"> Definition,acronyms and abbreviations</w:t>
       </w:r>
     </w:p>
     <w:p>
-      <w:r>
+      <w:pPr>
+        <w:rPr>
+          <w:lang w:val="en-US"/>
+        </w:rPr>
+      </w:pPr>
+      <w:r>
+        <w:rPr>
+          <w:lang w:val="en-US"/>
+        </w:rPr>
         <w:t>DB: Database</w:t>
       </w:r>
     </w:p>
     <w:p>
-      <w:r>
+      <w:pPr>
+        <w:rPr>
+          <w:lang w:val="en-US"/>
+        </w:rPr>
+      </w:pPr>
+      <w:r>
+        <w:rPr>
+          <w:lang w:val="en-US"/>
+        </w:rPr>
         <w:t>RAD: Requirements Analisys document</w:t>
       </w:r>
     </w:p>
     <w:p>
-      <w:r>
+      <w:pPr>
+        <w:rPr>
+          <w:lang w:val="en-US"/>
+        </w:rPr>
+      </w:pPr>
+      <w:r>
+        <w:rPr>
+          <w:lang w:val="en-US"/>
+        </w:rPr>
         <w:t>DBMS: Database Management system</w:t>
       </w:r>
     </w:p>
     <w:p>
-      <w:r>
-        <w:t>JDBC:</w:t>
-      </w:r>
-      <w:r>
-        <w:rPr>
-          <w:rStyle w:val="Stile1"/>
-        </w:rPr>
-        <w:t xml:space="preserve"> </w:t>
+      <w:pPr>
+        <w:rPr>
+          <w:lang w:val="en-US"/>
+        </w:rPr>
+      </w:pPr>
+      <w:r>
+        <w:rPr>
+          <w:lang w:val="en-US"/>
+        </w:rPr>
+        <w:t xml:space="preserve">JDBC: </w:t>
       </w:r>
       <w:r>
         <w:rPr>
           <w:rStyle w:val="e24kjd"/>
+          <w:lang w:val="en-US"/>
         </w:rPr>
         <w:t>Java Database Connectivity</w:t>
       </w:r>
     </w:p>
     <w:p>
-      <w:r>
+      <w:pPr>
+        <w:rPr>
+          <w:lang w:val="en-US"/>
+        </w:rPr>
+      </w:pPr>
+      <w:r>
+        <w:rPr>
+          <w:lang w:val="en-US"/>
+        </w:rPr>
         <w:t>SDD: system design document</w:t>
       </w:r>
     </w:p>
@@ -1626,17 +1671,21 @@
         </w:rPr>
         <w:lastRenderedPageBreak/>
         <w:drawing>
-          <wp:inline distT="0" distB="0" distL="0" distR="0" wp14:anchorId="0C322932" wp14:editId="7B632C5E">
-            <wp:extent cx="5989955" cy="3937000"/>
-            <wp:effectExtent l="0" t="0" r="0" b="6350"/>
-            <wp:docPr id="1" name="Immagine 1"/>
-            <wp:cNvGraphicFramePr/>
+          <wp:inline distT="0" distB="0" distL="0" distR="0" wp14:anchorId="1064E49A" wp14:editId="591B8226">
+            <wp:extent cx="6118860" cy="4023360"/>
+            <wp:effectExtent l="0" t="0" r="0" b="0"/>
+            <wp:docPr id="2" name="Immagine 2"/>
+            <wp:cNvGraphicFramePr>
+              <a:graphicFrameLocks xmlns:a="http://schemas.openxmlformats.org/drawingml/2006/main" noChangeAspect="1"/>
+            </wp:cNvGraphicFramePr>
             <a:graphic xmlns:a="http://schemas.openxmlformats.org/drawingml/2006/main">
               <a:graphicData uri="http://schemas.openxmlformats.org/drawingml/2006/picture">
                 <pic:pic xmlns:pic="http://schemas.openxmlformats.org/drawingml/2006/picture">
                   <pic:nvPicPr>
-                    <pic:cNvPr id="1" name="Immagine 1"/>
-                    <pic:cNvPicPr/>
+                    <pic:cNvPr id="0" name="Picture 1"/>
+                    <pic:cNvPicPr>
+                      <a:picLocks noChangeAspect="1" noChangeArrowheads="1"/>
+                    </pic:cNvPicPr>
                   </pic:nvPicPr>
                   <pic:blipFill>
                     <a:blip r:embed="rId5">
@@ -1654,12 +1703,15 @@
                   <pic:spPr bwMode="auto">
                     <a:xfrm>
                       <a:off x="0" y="0"/>
-                      <a:ext cx="5989955" cy="3937000"/>
+                      <a:ext cx="6118860" cy="4023360"/>
                     </a:xfrm>
                     <a:prstGeom prst="rect">
                       <a:avLst/>
                     </a:prstGeom>
                     <a:noFill/>
+                    <a:ln>
+                      <a:noFill/>
+                    </a:ln>
                   </pic:spPr>
                 </pic:pic>
               </a:graphicData>
@@ -4970,16 +5022,7 @@
     </w:p>
     <w:p>
       <w:r>
-        <w:t xml:space="preserve">Il flusso del sistema </w:t>
-      </w:r>
-      <w:r>
-        <w:t xml:space="preserve">InfoBlog </w:t>
-      </w:r>
-      <w:r>
-        <w:t>fornisce delle funzionalità che richiedono continua interazione da parte degli utenti, per cui il controllo del flusso globale del sistema è di tipo event-driven, dunque guidato dagli eventi</w:t>
-      </w:r>
-      <w:r>
-        <w:t>. Il sistema è caratterizzato da un sito web accessibile da un browser e da un webServer, attivo 24h, che dee provvedere a gestire gli accessi concorrenti da parte di utenti.</w:t>
+        <w:t>Il flusso del sistema InfoBlog fornisce delle funzionalità che richiedono continua interazione da parte degli utenti, per cui il controllo del flusso globale del sistema è di tipo event-driven, dunque guidato dagli eventi. Il sistema è caratterizzato da un sito web accessibile da un browser e da un webServer, attivo 24h, che dee provvedere a gestire gli accessi concorrenti da parte di utenti.</w:t>
       </w:r>
       <w:r>
         <w:rPr>
@@ -4991,13 +5034,7 @@
         <w:rPr>
           <w:rFonts w:cstheme="minorHAnsi"/>
         </w:rPr>
-        <w:t>Quando un utente fa il log in e sottomette i propri dati, vi è un accesso al DB per il controllo dell’esistenza dell’utente. Dopo la conferma, l’utente può accedere a diverse operazioni messe a disposizione dal sistema. Ogni operazione è indipendente dalle altre ed è attivabile dalla pressione di un bottone</w:t>
-      </w:r>
-      <w:r>
-        <w:rPr>
-          <w:rFonts w:cstheme="minorHAnsi"/>
-        </w:rPr>
-        <w:t xml:space="preserve"> (onClick). Il controllo del flusso viene gestito da Java Servlets che, interagendo con il client , svolgono varie operazioni. Il server smista ogni nuova richista alla servlet adeguata, inoltrando poi la risposta al client sotto forma di JSP.</w:t>
+        <w:t>Quando un utente fa il log in e sottomette i propri dati, vi è un accesso al DB per il controllo dell’esistenza dell’utente. Dopo la conferma, l’utente può accedere a diverse operazioni messe a disposizione dal sistema. Ogni operazione è indipendente dalle altre ed è attivabile dalla pressione di un bottone (onClick). Il controllo del flusso viene gestito da Java Servlets che, interagendo con il client , svolgono varie operazioni. Il server smista ogni nuova richista alla servlet adeguata, inoltrando poi la risposta al client sotto forma di JSP.</w:t>
       </w:r>
     </w:p>
     <w:p>
@@ -5431,6 +5468,7 @@
                 <w:rFonts w:asciiTheme="minorHAnsi" w:hAnsiTheme="minorHAnsi" w:cstheme="minorHAnsi"/>
                 <w:sz w:val="22"/>
                 <w:szCs w:val="22"/>
+                <w:lang w:val="it-IT"/>
               </w:rPr>
               <w:t>Se il Database server era stato spento correttamente allora viene avviato il servizio di esecuzione. Nel caso in cui il Database Server era stato spento in modo anomalo, viene eseguito il check di integrità sui dati, quindi vengono ripristinati i dati corrotti</w:t>
             </w:r>
@@ -5439,6 +5477,7 @@
                 <w:rFonts w:asciiTheme="majorHAnsi" w:hAnsiTheme="majorHAnsi" w:cstheme="majorHAnsi"/>
                 <w:sz w:val="22"/>
                 <w:szCs w:val="22"/>
+                <w:lang w:val="it-IT"/>
               </w:rPr>
               <w:t>.</w:t>
             </w:r>
@@ -7021,7 +7060,7 @@
       </w:pPr>
     </w:pPrDefault>
   </w:docDefaults>
-  <w:latentStyles w:defLockedState="0" w:defUIPriority="99" w:defSemiHidden="0" w:defUnhideWhenUsed="0" w:defQFormat="0" w:count="377">
+  <w:latentStyles w:defLockedState="0" w:defUIPriority="99" w:defSemiHidden="0" w:defUnhideWhenUsed="0" w:defQFormat="0" w:count="376">
     <w:lsdException w:name="Normal" w:uiPriority="0" w:qFormat="1"/>
     <w:lsdException w:name="heading 1" w:uiPriority="9" w:qFormat="1"/>
     <w:lsdException w:name="heading 2" w:semiHidden="1" w:uiPriority="9" w:unhideWhenUsed="1" w:qFormat="1"/>
@@ -7398,7 +7437,6 @@
     <w:lsdException w:name="Hashtag" w:semiHidden="1" w:unhideWhenUsed="1"/>
     <w:lsdException w:name="Unresolved Mention" w:semiHidden="1" w:unhideWhenUsed="1"/>
     <w:lsdException w:name="Smart Link" w:semiHidden="1" w:unhideWhenUsed="1"/>
-    <w:lsdException w:name="Smart Link Error" w:semiHidden="1" w:unhideWhenUsed="1"/>
   </w:latentStyles>
   <w:style w:type="paragraph" w:default="1" w:styleId="Normale">
     <w:name w:val="Normal"/>

--- a/SDD.docx
+++ b/SDD.docx
@@ -4,14 +4,29 @@
   <w:body>
     <w:p>
       <w:r>
-        <w:t>System Design Document</w:t>
-      </w:r>
+        <w:t xml:space="preserve">System Design </w:t>
+      </w:r>
+      <w:proofErr w:type="spellStart"/>
+      <w:r>
+        <w:t>Document</w:t>
+      </w:r>
+      <w:proofErr w:type="spellEnd"/>
     </w:p>
     <w:p/>
     <w:p>
-      <w:r>
-        <w:t>Revision Hystory</w:t>
-      </w:r>
+      <w:proofErr w:type="spellStart"/>
+      <w:r>
+        <w:t>Revision</w:t>
+      </w:r>
+      <w:proofErr w:type="spellEnd"/>
+      <w:r>
+        <w:t xml:space="preserve"> </w:t>
+      </w:r>
+      <w:proofErr w:type="spellStart"/>
+      <w:r>
+        <w:t>Hystory</w:t>
+      </w:r>
+      <w:proofErr w:type="spellEnd"/>
     </w:p>
     <w:tbl>
       <w:tblPr>
@@ -214,8 +229,6 @@
             <w:tcW w:w="2469" w:type="dxa"/>
           </w:tcPr>
           <w:p>
-            <w:bookmarkStart w:id="0" w:name="_GoBack"/>
-            <w:bookmarkEnd w:id="0"/>
             <w:r>
               <w:t>0</w:t>
             </w:r>
@@ -282,441 +295,1703 @@
     <w:p/>
     <w:p/>
     <w:p/>
+    <w:p>
+      <w:pPr>
+        <w:pStyle w:val="Paragrafoelenco"/>
+        <w:numPr>
+          <w:ilvl w:val="0"/>
+          <w:numId w:val="3"/>
+        </w:numPr>
+        <w:rPr>
+          <w:b/>
+          <w:bCs/>
+        </w:rPr>
+      </w:pPr>
+      <w:proofErr w:type="spellStart"/>
+      <w:r>
+        <w:rPr>
+          <w:b/>
+          <w:bCs/>
+        </w:rPr>
+        <w:lastRenderedPageBreak/>
+        <w:t>Introduction</w:t>
+      </w:r>
+      <w:proofErr w:type="spellEnd"/>
+    </w:p>
+    <w:p>
+      <w:pPr>
+        <w:pStyle w:val="Paragrafoelenco"/>
+        <w:numPr>
+          <w:ilvl w:val="1"/>
+          <w:numId w:val="3"/>
+        </w:numPr>
+        <w:rPr>
+          <w:b/>
+          <w:bCs/>
+        </w:rPr>
+      </w:pPr>
+      <w:proofErr w:type="spellStart"/>
+      <w:r>
+        <w:rPr>
+          <w:b/>
+          <w:bCs/>
+        </w:rPr>
+        <w:t>Purpose</w:t>
+      </w:r>
+      <w:proofErr w:type="spellEnd"/>
+      <w:r>
+        <w:rPr>
+          <w:b/>
+          <w:bCs/>
+        </w:rPr>
+        <w:t xml:space="preserve"> of the system</w:t>
+      </w:r>
+    </w:p>
+    <w:p>
+      <w:pPr>
+        <w:pStyle w:val="Paragrafoelenco"/>
+        <w:numPr>
+          <w:ilvl w:val="1"/>
+          <w:numId w:val="3"/>
+        </w:numPr>
+        <w:rPr>
+          <w:b/>
+          <w:bCs/>
+        </w:rPr>
+      </w:pPr>
+      <w:r>
+        <w:rPr>
+          <w:b/>
+          <w:bCs/>
+        </w:rPr>
+        <w:t>Design goals</w:t>
+      </w:r>
+    </w:p>
+    <w:p>
+      <w:pPr>
+        <w:pStyle w:val="Paragrafoelenco"/>
+        <w:numPr>
+          <w:ilvl w:val="1"/>
+          <w:numId w:val="3"/>
+        </w:numPr>
+        <w:rPr>
+          <w:b/>
+          <w:bCs/>
+        </w:rPr>
+      </w:pPr>
+      <w:proofErr w:type="spellStart"/>
+      <w:proofErr w:type="gramStart"/>
+      <w:r>
+        <w:rPr>
+          <w:b/>
+          <w:bCs/>
+        </w:rPr>
+        <w:t>Definition,acronyms</w:t>
+      </w:r>
+      <w:proofErr w:type="spellEnd"/>
+      <w:proofErr w:type="gramEnd"/>
+      <w:r>
+        <w:rPr>
+          <w:b/>
+          <w:bCs/>
+        </w:rPr>
+        <w:t xml:space="preserve"> and </w:t>
+      </w:r>
+      <w:proofErr w:type="spellStart"/>
+      <w:r>
+        <w:rPr>
+          <w:b/>
+          <w:bCs/>
+        </w:rPr>
+        <w:t>abbreviations</w:t>
+      </w:r>
+      <w:proofErr w:type="spellEnd"/>
+    </w:p>
+    <w:p>
+      <w:pPr>
+        <w:pStyle w:val="Paragrafoelenco"/>
+        <w:numPr>
+          <w:ilvl w:val="1"/>
+          <w:numId w:val="3"/>
+        </w:numPr>
+        <w:rPr>
+          <w:b/>
+          <w:bCs/>
+        </w:rPr>
+      </w:pPr>
+      <w:proofErr w:type="spellStart"/>
+      <w:r>
+        <w:rPr>
+          <w:b/>
+          <w:bCs/>
+        </w:rPr>
+        <w:t>References</w:t>
+      </w:r>
+      <w:proofErr w:type="spellEnd"/>
+    </w:p>
+    <w:p>
+      <w:pPr>
+        <w:pStyle w:val="Paragrafoelenco"/>
+        <w:numPr>
+          <w:ilvl w:val="1"/>
+          <w:numId w:val="3"/>
+        </w:numPr>
+        <w:rPr>
+          <w:b/>
+          <w:bCs/>
+        </w:rPr>
+      </w:pPr>
+      <w:proofErr w:type="spellStart"/>
+      <w:r>
+        <w:rPr>
+          <w:b/>
+          <w:bCs/>
+        </w:rPr>
+        <w:t>Overview</w:t>
+      </w:r>
+      <w:proofErr w:type="spellEnd"/>
+    </w:p>
+    <w:p>
+      <w:pPr>
+        <w:pStyle w:val="Paragrafoelenco"/>
+        <w:numPr>
+          <w:ilvl w:val="0"/>
+          <w:numId w:val="3"/>
+        </w:numPr>
+        <w:rPr>
+          <w:b/>
+          <w:bCs/>
+        </w:rPr>
+      </w:pPr>
+      <w:proofErr w:type="spellStart"/>
+      <w:r>
+        <w:rPr>
+          <w:b/>
+          <w:bCs/>
+        </w:rPr>
+        <w:t>Current</w:t>
+      </w:r>
+      <w:proofErr w:type="spellEnd"/>
+      <w:r>
+        <w:rPr>
+          <w:b/>
+          <w:bCs/>
+        </w:rPr>
+        <w:t xml:space="preserve"> software </w:t>
+      </w:r>
+      <w:proofErr w:type="spellStart"/>
+      <w:r>
+        <w:rPr>
+          <w:b/>
+          <w:bCs/>
+        </w:rPr>
+        <w:t>architecture</w:t>
+      </w:r>
+      <w:proofErr w:type="spellEnd"/>
+    </w:p>
+    <w:p>
+      <w:pPr>
+        <w:pStyle w:val="Paragrafoelenco"/>
+        <w:numPr>
+          <w:ilvl w:val="1"/>
+          <w:numId w:val="3"/>
+        </w:numPr>
+        <w:rPr>
+          <w:b/>
+          <w:bCs/>
+        </w:rPr>
+      </w:pPr>
+      <w:r>
+        <w:rPr>
+          <w:b/>
+          <w:bCs/>
+        </w:rPr>
+        <w:t>Analisi delle piattaforme esistenti</w:t>
+      </w:r>
+    </w:p>
+    <w:p>
+      <w:pPr>
+        <w:pStyle w:val="Paragrafoelenco"/>
+        <w:numPr>
+          <w:ilvl w:val="0"/>
+          <w:numId w:val="3"/>
+        </w:numPr>
+        <w:rPr>
+          <w:b/>
+          <w:bCs/>
+        </w:rPr>
+      </w:pPr>
+      <w:proofErr w:type="spellStart"/>
+      <w:r>
+        <w:rPr>
+          <w:b/>
+          <w:bCs/>
+        </w:rPr>
+        <w:t>Proposed</w:t>
+      </w:r>
+      <w:proofErr w:type="spellEnd"/>
+      <w:r>
+        <w:rPr>
+          <w:b/>
+          <w:bCs/>
+        </w:rPr>
+        <w:t xml:space="preserve"> system </w:t>
+      </w:r>
+      <w:proofErr w:type="spellStart"/>
+      <w:r>
+        <w:rPr>
+          <w:b/>
+          <w:bCs/>
+        </w:rPr>
+        <w:t>architecture</w:t>
+      </w:r>
+      <w:proofErr w:type="spellEnd"/>
+    </w:p>
+    <w:p>
+      <w:pPr>
+        <w:pStyle w:val="Paragrafoelenco"/>
+        <w:numPr>
+          <w:ilvl w:val="1"/>
+          <w:numId w:val="3"/>
+        </w:numPr>
+        <w:rPr>
+          <w:b/>
+          <w:bCs/>
+        </w:rPr>
+      </w:pPr>
+      <w:proofErr w:type="spellStart"/>
+      <w:r>
+        <w:rPr>
+          <w:b/>
+          <w:bCs/>
+        </w:rPr>
+        <w:t>Overview</w:t>
+      </w:r>
+      <w:proofErr w:type="spellEnd"/>
+    </w:p>
+    <w:p>
+      <w:pPr>
+        <w:pStyle w:val="Paragrafoelenco"/>
+        <w:numPr>
+          <w:ilvl w:val="1"/>
+          <w:numId w:val="3"/>
+        </w:numPr>
+        <w:rPr>
+          <w:b/>
+          <w:bCs/>
+        </w:rPr>
+      </w:pPr>
+      <w:r>
+        <w:rPr>
+          <w:b/>
+          <w:bCs/>
+        </w:rPr>
+        <w:t xml:space="preserve">Subsystem </w:t>
+      </w:r>
+      <w:proofErr w:type="spellStart"/>
+      <w:r>
+        <w:rPr>
+          <w:b/>
+          <w:bCs/>
+        </w:rPr>
+        <w:t>decomposition</w:t>
+      </w:r>
+      <w:proofErr w:type="spellEnd"/>
+    </w:p>
+    <w:p>
+      <w:pPr>
+        <w:pStyle w:val="Paragrafoelenco"/>
+        <w:numPr>
+          <w:ilvl w:val="2"/>
+          <w:numId w:val="3"/>
+        </w:numPr>
+        <w:rPr>
+          <w:b/>
+          <w:bCs/>
+        </w:rPr>
+      </w:pPr>
+      <w:r>
+        <w:rPr>
+          <w:b/>
+          <w:bCs/>
+        </w:rPr>
+        <w:t>Decomposizione in layer</w:t>
+      </w:r>
+    </w:p>
+    <w:p>
+      <w:pPr>
+        <w:pStyle w:val="Paragrafoelenco"/>
+        <w:numPr>
+          <w:ilvl w:val="2"/>
+          <w:numId w:val="3"/>
+        </w:numPr>
+        <w:rPr>
+          <w:b/>
+          <w:bCs/>
+        </w:rPr>
+      </w:pPr>
+      <w:r>
+        <w:rPr>
+          <w:b/>
+          <w:bCs/>
+        </w:rPr>
+        <w:t>Decomposizione in sottosistemi</w:t>
+      </w:r>
+    </w:p>
+    <w:p>
+      <w:pPr>
+        <w:pStyle w:val="Paragrafoelenco"/>
+        <w:numPr>
+          <w:ilvl w:val="1"/>
+          <w:numId w:val="3"/>
+        </w:numPr>
+        <w:rPr>
+          <w:b/>
+          <w:bCs/>
+        </w:rPr>
+      </w:pPr>
+      <w:r>
+        <w:rPr>
+          <w:b/>
+          <w:bCs/>
+        </w:rPr>
+        <w:t>Hardware/software mapping</w:t>
+      </w:r>
+    </w:p>
+    <w:p>
+      <w:pPr>
+        <w:pStyle w:val="Paragrafoelenco"/>
+        <w:numPr>
+          <w:ilvl w:val="1"/>
+          <w:numId w:val="3"/>
+        </w:numPr>
+        <w:rPr>
+          <w:b/>
+          <w:bCs/>
+        </w:rPr>
+      </w:pPr>
+      <w:proofErr w:type="spellStart"/>
+      <w:r>
+        <w:rPr>
+          <w:b/>
+          <w:bCs/>
+        </w:rPr>
+        <w:t>Persistent</w:t>
+      </w:r>
+      <w:proofErr w:type="spellEnd"/>
+      <w:r>
+        <w:rPr>
+          <w:b/>
+          <w:bCs/>
+        </w:rPr>
+        <w:t xml:space="preserve"> data management</w:t>
+      </w:r>
+    </w:p>
+    <w:p>
+      <w:pPr>
+        <w:pStyle w:val="Paragrafoelenco"/>
+        <w:numPr>
+          <w:ilvl w:val="2"/>
+          <w:numId w:val="3"/>
+        </w:numPr>
+        <w:rPr>
+          <w:b/>
+          <w:bCs/>
+        </w:rPr>
+      </w:pPr>
+      <w:proofErr w:type="spellStart"/>
+      <w:r>
+        <w:rPr>
+          <w:b/>
+          <w:bCs/>
+        </w:rPr>
+        <w:t>Selecting</w:t>
+      </w:r>
+      <w:proofErr w:type="spellEnd"/>
+      <w:r>
+        <w:rPr>
+          <w:b/>
+          <w:bCs/>
+        </w:rPr>
+        <w:t xml:space="preserve"> a storage management </w:t>
+      </w:r>
+      <w:proofErr w:type="spellStart"/>
+      <w:r>
+        <w:rPr>
+          <w:b/>
+          <w:bCs/>
+        </w:rPr>
+        <w:t>stategy</w:t>
+      </w:r>
+      <w:proofErr w:type="spellEnd"/>
+    </w:p>
+    <w:p>
+      <w:pPr>
+        <w:pStyle w:val="Paragrafoelenco"/>
+        <w:numPr>
+          <w:ilvl w:val="2"/>
+          <w:numId w:val="3"/>
+        </w:numPr>
+        <w:rPr>
+          <w:b/>
+          <w:bCs/>
+        </w:rPr>
+      </w:pPr>
+      <w:r>
+        <w:rPr>
+          <w:b/>
+          <w:bCs/>
+        </w:rPr>
+        <w:t xml:space="preserve"> </w:t>
+      </w:r>
+      <w:proofErr w:type="spellStart"/>
+      <w:r>
+        <w:rPr>
+          <w:b/>
+          <w:bCs/>
+        </w:rPr>
+        <w:t>Identifying</w:t>
+      </w:r>
+      <w:proofErr w:type="spellEnd"/>
+      <w:r>
+        <w:rPr>
+          <w:b/>
+          <w:bCs/>
+        </w:rPr>
+        <w:t xml:space="preserve"> </w:t>
+      </w:r>
+      <w:proofErr w:type="spellStart"/>
+      <w:r>
+        <w:rPr>
+          <w:b/>
+          <w:bCs/>
+        </w:rPr>
+        <w:t>persistent</w:t>
+      </w:r>
+      <w:proofErr w:type="spellEnd"/>
+      <w:r>
+        <w:rPr>
+          <w:b/>
+          <w:bCs/>
+        </w:rPr>
+        <w:t xml:space="preserve"> </w:t>
+      </w:r>
+      <w:proofErr w:type="spellStart"/>
+      <w:r>
+        <w:rPr>
+          <w:b/>
+          <w:bCs/>
+        </w:rPr>
+        <w:t>objects</w:t>
+      </w:r>
+      <w:proofErr w:type="spellEnd"/>
+    </w:p>
+    <w:p>
+      <w:pPr>
+        <w:pStyle w:val="Paragrafoelenco"/>
+        <w:numPr>
+          <w:ilvl w:val="1"/>
+          <w:numId w:val="3"/>
+        </w:numPr>
+        <w:rPr>
+          <w:b/>
+          <w:bCs/>
+        </w:rPr>
+      </w:pPr>
+      <w:r>
+        <w:rPr>
+          <w:b/>
+          <w:bCs/>
+        </w:rPr>
+        <w:t>Access control and security</w:t>
+      </w:r>
+    </w:p>
+    <w:p>
+      <w:pPr>
+        <w:pStyle w:val="Paragrafoelenco"/>
+        <w:numPr>
+          <w:ilvl w:val="1"/>
+          <w:numId w:val="3"/>
+        </w:numPr>
+        <w:rPr>
+          <w:b/>
+          <w:bCs/>
+        </w:rPr>
+      </w:pPr>
+      <w:r>
+        <w:rPr>
+          <w:b/>
+          <w:bCs/>
+        </w:rPr>
+        <w:t xml:space="preserve">Global software </w:t>
+      </w:r>
+      <w:r>
+        <w:rPr>
+          <w:b/>
+          <w:bCs/>
+        </w:rPr>
+        <w:t>control</w:t>
+      </w:r>
+    </w:p>
+    <w:p>
+      <w:pPr>
+        <w:pStyle w:val="Paragrafoelenco"/>
+        <w:numPr>
+          <w:ilvl w:val="1"/>
+          <w:numId w:val="3"/>
+        </w:numPr>
+        <w:rPr>
+          <w:b/>
+          <w:bCs/>
+        </w:rPr>
+      </w:pPr>
+      <w:proofErr w:type="spellStart"/>
+      <w:r>
+        <w:rPr>
+          <w:b/>
+          <w:bCs/>
+        </w:rPr>
+        <w:t>Boundary</w:t>
+      </w:r>
+      <w:proofErr w:type="spellEnd"/>
+      <w:r>
+        <w:rPr>
+          <w:b/>
+          <w:bCs/>
+        </w:rPr>
+        <w:t xml:space="preserve"> </w:t>
+      </w:r>
+      <w:proofErr w:type="spellStart"/>
+      <w:r>
+        <w:rPr>
+          <w:b/>
+          <w:bCs/>
+        </w:rPr>
+        <w:t>condiction</w:t>
+      </w:r>
+      <w:proofErr w:type="spellEnd"/>
+    </w:p>
+    <w:p>
+      <w:pPr>
+        <w:pStyle w:val="Paragrafoelenco"/>
+        <w:numPr>
+          <w:ilvl w:val="0"/>
+          <w:numId w:val="3"/>
+        </w:numPr>
+        <w:rPr>
+          <w:b/>
+          <w:bCs/>
+        </w:rPr>
+      </w:pPr>
+      <w:bookmarkStart w:id="0" w:name="_Hlk28010113"/>
+      <w:r>
+        <w:rPr>
+          <w:b/>
+          <w:bCs/>
+        </w:rPr>
+        <w:t>Subsystem services</w:t>
+      </w:r>
+    </w:p>
+    <w:bookmarkEnd w:id="0"/>
+    <w:p>
+      <w:pPr>
+        <w:pStyle w:val="Paragrafoelenco"/>
+        <w:ind w:left="360"/>
+        <w:rPr>
+          <w:b/>
+          <w:bCs/>
+        </w:rPr>
+      </w:pPr>
+    </w:p>
+    <w:p>
+      <w:pPr>
+        <w:pStyle w:val="Paragrafoelenco"/>
+        <w:ind w:left="360"/>
+      </w:pPr>
+    </w:p>
+    <w:p>
+      <w:pPr>
+        <w:pStyle w:val="Paragrafoelenco"/>
+        <w:ind w:left="360"/>
+      </w:pPr>
+    </w:p>
+    <w:p>
+      <w:pPr>
+        <w:pStyle w:val="Paragrafoelenco"/>
+        <w:ind w:left="360"/>
+      </w:pPr>
+    </w:p>
+    <w:p>
+      <w:pPr>
+        <w:pStyle w:val="Paragrafoelenco"/>
+        <w:ind w:left="360"/>
+      </w:pPr>
+    </w:p>
+    <w:p>
+      <w:pPr>
+        <w:pStyle w:val="Paragrafoelenco"/>
+        <w:ind w:left="360"/>
+      </w:pPr>
+    </w:p>
+    <w:p>
+      <w:pPr>
+        <w:pStyle w:val="Paragrafoelenco"/>
+        <w:ind w:left="360"/>
+      </w:pPr>
+    </w:p>
+    <w:p>
+      <w:pPr>
+        <w:pStyle w:val="Paragrafoelenco"/>
+        <w:ind w:left="360"/>
+      </w:pPr>
+    </w:p>
+    <w:p>
+      <w:pPr>
+        <w:pStyle w:val="Paragrafoelenco"/>
+        <w:ind w:left="360"/>
+      </w:pPr>
+    </w:p>
+    <w:p>
+      <w:pPr>
+        <w:pStyle w:val="Paragrafoelenco"/>
+        <w:ind w:left="360"/>
+      </w:pPr>
+    </w:p>
+    <w:p>
+      <w:pPr>
+        <w:pStyle w:val="Paragrafoelenco"/>
+        <w:ind w:left="360"/>
+      </w:pPr>
+    </w:p>
+    <w:p>
+      <w:pPr>
+        <w:pStyle w:val="Paragrafoelenco"/>
+        <w:ind w:left="360"/>
+      </w:pPr>
+    </w:p>
+    <w:p>
+      <w:pPr>
+        <w:pStyle w:val="Paragrafoelenco"/>
+        <w:ind w:left="360"/>
+      </w:pPr>
+    </w:p>
+    <w:p>
+      <w:pPr>
+        <w:pStyle w:val="Paragrafoelenco"/>
+        <w:ind w:left="360"/>
+      </w:pPr>
+    </w:p>
+    <w:p>
+      <w:pPr>
+        <w:pStyle w:val="Paragrafoelenco"/>
+        <w:ind w:left="360"/>
+      </w:pPr>
+    </w:p>
+    <w:p>
+      <w:pPr>
+        <w:pStyle w:val="Paragrafoelenco"/>
+        <w:ind w:left="360"/>
+      </w:pPr>
+    </w:p>
+    <w:p>
+      <w:pPr>
+        <w:pStyle w:val="Paragrafoelenco"/>
+        <w:ind w:left="360"/>
+      </w:pPr>
+    </w:p>
+    <w:p>
+      <w:pPr>
+        <w:rPr>
+          <w:b/>
+          <w:bCs/>
+        </w:rPr>
+      </w:pPr>
+      <w:r>
+        <w:rPr>
+          <w:b/>
+          <w:bCs/>
+        </w:rPr>
+        <w:t xml:space="preserve">1.  </w:t>
+      </w:r>
+      <w:proofErr w:type="spellStart"/>
+      <w:r>
+        <w:rPr>
+          <w:b/>
+          <w:bCs/>
+        </w:rPr>
+        <w:t>Introduction</w:t>
+      </w:r>
+      <w:proofErr w:type="spellEnd"/>
+    </w:p>
+    <w:p>
+      <w:pPr>
+        <w:rPr>
+          <w:b/>
+          <w:bCs/>
+        </w:rPr>
+      </w:pPr>
+      <w:r>
+        <w:rPr>
+          <w:b/>
+          <w:bCs/>
+        </w:rPr>
+        <w:tab/>
+        <w:t xml:space="preserve">1.1 </w:t>
+      </w:r>
+      <w:proofErr w:type="spellStart"/>
+      <w:r>
+        <w:rPr>
+          <w:b/>
+          <w:bCs/>
+        </w:rPr>
+        <w:t>Purpose</w:t>
+      </w:r>
+      <w:proofErr w:type="spellEnd"/>
+      <w:r>
+        <w:rPr>
+          <w:b/>
+          <w:bCs/>
+        </w:rPr>
+        <w:t xml:space="preserve"> of the system</w:t>
+      </w:r>
+    </w:p>
+    <w:p>
+      <w:r>
+        <w:t>il sistema che si vuole realizzare ha come scopo quello di facilitare la ricerca delle informazioni relative al settore informatico</w:t>
+      </w:r>
+      <w:r>
+        <w:t>. L’obiettivo è quello di realizzare un sistema che da un lato facilita la ricerca di informazioni agli utenti, dall’altro focalizza il proprio core sulla correttezza delle informazioni apprese dall’utente mediante una moderazione di quelle che sono le informazioni pubblicate sulla piattaforma. Inoltre, il sistema focalizza la propria attenzione anche sulla comprensione degli utenti delle informazioni apprese supportandoli appositi sistemi di comunicazione</w:t>
+      </w:r>
+      <w:r>
+        <w:t xml:space="preserve"> </w:t>
+      </w:r>
+      <w:r>
+        <w:t xml:space="preserve">con gli autori. In questo modo offriamo quindi una piattaforma comune sia ad autori che utenti.  </w:t>
+      </w:r>
+    </w:p>
+    <w:p>
+      <w:pPr>
+        <w:rPr>
+          <w:b/>
+          <w:bCs/>
+        </w:rPr>
+      </w:pPr>
+      <w:r>
+        <w:lastRenderedPageBreak/>
+        <w:tab/>
+      </w:r>
+      <w:r>
+        <w:rPr>
+          <w:b/>
+          <w:bCs/>
+        </w:rPr>
+        <w:t>1.2 Design goals</w:t>
+      </w:r>
+    </w:p>
+    <w:p>
+      <w:r>
+        <w:t xml:space="preserve">Criteri di performance: </w:t>
+      </w:r>
+    </w:p>
+    <w:p>
+      <w:pPr>
+        <w:pStyle w:val="Paragrafoelenco"/>
+        <w:numPr>
+          <w:ilvl w:val="0"/>
+          <w:numId w:val="4"/>
+        </w:numPr>
+      </w:pPr>
+      <w:r>
+        <w:t>Tempi di risposta: il sistema deve rispondere alle operazioni dell’utente in massimo 3 secondi anche se il sistema è sotto stress (picco di carico elevato). Il sistema deve essere capace di visualizzare le pagine in massimo 2 secondi nonostante le condizioni di connessione dell’utente per garantire una miglior esperienza di navigazione</w:t>
+      </w:r>
+    </w:p>
+    <w:p>
+      <w:pPr>
+        <w:pStyle w:val="Paragrafoelenco"/>
+        <w:numPr>
+          <w:ilvl w:val="0"/>
+          <w:numId w:val="4"/>
+        </w:numPr>
+      </w:pPr>
+      <w:r>
+        <w:t>Memoria:</w:t>
+      </w:r>
+      <w:r>
+        <w:t xml:space="preserve"> la memoria dipende dalla quantità di richieste che il sistema riceve e dalla memoria utilizzata per mantenere le informazioni memorizzate nel DB (ovviamente quelle necessarie al funzionamento). Si cercherà di ottimizzare lo spazio occupato in memoria con ottimizzazione sul DB</w:t>
+      </w:r>
+    </w:p>
+    <w:p>
+      <w:r>
+        <w:t>Criteri di Affidabilità:</w:t>
+      </w:r>
+    </w:p>
+    <w:p>
+      <w:pPr>
+        <w:pStyle w:val="Paragrafoelenco"/>
+        <w:numPr>
+          <w:ilvl w:val="0"/>
+          <w:numId w:val="4"/>
+        </w:numPr>
+      </w:pPr>
+      <w:r>
+        <w:t>Robustezza: il sistema informerà l’utente, attraverso l’utilizzo di appositi messaggi d’errore, in presenza di input che non rispettano i formati definite nelle tabelle presenti all’interno del RAD</w:t>
+      </w:r>
+    </w:p>
+    <w:p>
+      <w:pPr>
+        <w:pStyle w:val="Paragrafoelenco"/>
+        <w:numPr>
+          <w:ilvl w:val="0"/>
+          <w:numId w:val="4"/>
+        </w:numPr>
+      </w:pPr>
+      <w:r>
+        <w:t>Affidabilità: il sistema deve garantire l’affidabilità dei servizi offerti; la piattaforma sarà sviluppata in modo da controllare tutti gli input inseriti sia da utenti che autori, e i processi di registrazione e autenticazione saranno gestiti in modo affidabile.</w:t>
+      </w:r>
+    </w:p>
+    <w:p>
+      <w:pPr>
+        <w:pStyle w:val="Paragrafoelenco"/>
+        <w:numPr>
+          <w:ilvl w:val="0"/>
+          <w:numId w:val="4"/>
+        </w:numPr>
+      </w:pPr>
+      <w:r>
+        <w:t>Disponibilità: il sistema sarà disponibile all’utente secondo le sue esigenze ad eccezione dei periodi di manutenzione che verranno comunicati.</w:t>
+      </w:r>
+    </w:p>
+    <w:p>
+      <w:pPr>
+        <w:pStyle w:val="Paragrafoelenco"/>
+        <w:numPr>
+          <w:ilvl w:val="0"/>
+          <w:numId w:val="4"/>
+        </w:numPr>
+      </w:pPr>
+      <w:r>
+        <w:t xml:space="preserve">Sicurezza: </w:t>
+      </w:r>
+      <w:r>
+        <w:t xml:space="preserve">il sistema fornisce le principali tecniche per poter resistere ad attacchi come ad esempio </w:t>
+      </w:r>
+      <w:proofErr w:type="gramStart"/>
+      <w:r>
+        <w:t xml:space="preserve">l’ </w:t>
+      </w:r>
+      <w:proofErr w:type="spellStart"/>
+      <w:r>
+        <w:t>SQLinjection</w:t>
+      </w:r>
+      <w:proofErr w:type="spellEnd"/>
+      <w:proofErr w:type="gramEnd"/>
+    </w:p>
+    <w:p>
+      <w:r>
+        <w:t>Criteri di costo:</w:t>
+      </w:r>
+    </w:p>
+    <w:p>
+      <w:pPr>
+        <w:pStyle w:val="Paragrafoelenco"/>
+        <w:numPr>
+          <w:ilvl w:val="0"/>
+          <w:numId w:val="4"/>
+        </w:numPr>
+      </w:pPr>
+      <w:r>
+        <w:t>Costo di sviluppo: viene stimato un costo complessivo di 200 ore per lo sviluppo del sistema divise tra i vari componenti del team.</w:t>
+      </w:r>
+    </w:p>
+    <w:p>
+      <w:pPr>
+        <w:pStyle w:val="Paragrafoelenco"/>
+        <w:numPr>
+          <w:ilvl w:val="0"/>
+          <w:numId w:val="4"/>
+        </w:numPr>
+      </w:pPr>
+      <w:r>
+        <w:t>Costo di distribuzione: viene stimato un costo di</w:t>
+      </w:r>
+      <w:r>
+        <w:t xml:space="preserve"> pochi minuti</w:t>
+      </w:r>
+      <w:r>
+        <w:t xml:space="preserve"> per </w:t>
+      </w:r>
+      <w:r>
+        <w:t>le formazioni</w:t>
+      </w:r>
+      <w:r>
+        <w:t xml:space="preserve"> degli utenti per poter utilizzare la nuova piattaforma</w:t>
+      </w:r>
+    </w:p>
+    <w:p>
+      <w:pPr>
+        <w:pStyle w:val="Paragrafoelenco"/>
+        <w:numPr>
+          <w:ilvl w:val="0"/>
+          <w:numId w:val="4"/>
+        </w:numPr>
+      </w:pPr>
+      <w:r>
+        <w:t>Costo di manutenzione: viene richiesto un costo di 24 ore per la correzione di problemi sia software che hardware</w:t>
+      </w:r>
+    </w:p>
+    <w:p>
+      <w:r>
+        <w:t>Criteri di m</w:t>
+      </w:r>
+      <w:r>
+        <w:t>anutenzione:</w:t>
+      </w:r>
+    </w:p>
+    <w:p>
+      <w:pPr>
+        <w:pStyle w:val="Paragrafoelenco"/>
+        <w:numPr>
+          <w:ilvl w:val="0"/>
+          <w:numId w:val="4"/>
+        </w:numPr>
+      </w:pPr>
+      <w:r>
+        <w:t>Estensibilità: è possibile aggiungere nuove funzionalità in base alle esigenze dell’utente o delle nuove tecnologie</w:t>
+      </w:r>
+    </w:p>
+    <w:p>
+      <w:pPr>
+        <w:pStyle w:val="Paragrafoelenco"/>
+        <w:numPr>
+          <w:ilvl w:val="0"/>
+          <w:numId w:val="4"/>
+        </w:numPr>
+      </w:pPr>
+      <w:r>
+        <w:t xml:space="preserve">Portabilità: l’utilizzo del sistema avviene mediante l’utilizzo di un browser quindi il sistema può funzionare su qualsiasi dispositivo avente un browser web. Inoltre, l’utilizzo di funzioni di base supportate all’interno di qualsiasi browser web facilità ancor di più la portabilità </w:t>
+      </w:r>
+    </w:p>
+    <w:p>
+      <w:r>
+        <w:t>Criteri di Usabilità:</w:t>
+      </w:r>
+    </w:p>
+    <w:p>
+      <w:pPr>
+        <w:pStyle w:val="Paragrafoelenco"/>
+        <w:numPr>
+          <w:ilvl w:val="0"/>
+          <w:numId w:val="4"/>
+        </w:numPr>
+      </w:pPr>
+      <w:r>
+        <w:t>Utilità: il sistema migliora la ricerca e l’apprendimento delle informazioni basandosi soprattutto sulla loro correttezza supportando cosi gli utenti.</w:t>
+      </w:r>
+    </w:p>
+    <w:p>
+      <w:pPr>
+        <w:pStyle w:val="Paragrafoelenco"/>
+        <w:numPr>
+          <w:ilvl w:val="0"/>
+          <w:numId w:val="4"/>
+        </w:numPr>
+      </w:pPr>
+      <w:r>
+        <w:t>Usabilità: l’utilizzo del sistema risulta molto semplice visto l’utilizzo di un’interfaccia user-</w:t>
+      </w:r>
+      <w:proofErr w:type="spellStart"/>
+      <w:r>
+        <w:t>friendly</w:t>
+      </w:r>
+      <w:proofErr w:type="spellEnd"/>
+      <w:r>
+        <w:t xml:space="preserve"> e mediante apposite sezioni di supporto presenti nell’interfaccia, da suggerimenti e campi d’esempio.</w:t>
+      </w:r>
+    </w:p>
+    <w:p>
+      <w:pPr>
+        <w:ind w:firstLine="705"/>
+        <w:rPr>
+          <w:b/>
+          <w:bCs/>
+          <w:lang w:val="en-US"/>
+        </w:rPr>
+      </w:pPr>
+      <w:r>
+        <w:rPr>
+          <w:b/>
+          <w:bCs/>
+          <w:lang w:val="en-US"/>
+        </w:rPr>
+        <w:t>1.</w:t>
+      </w:r>
+      <w:r>
+        <w:rPr>
+          <w:b/>
+          <w:bCs/>
+          <w:lang w:val="en-US"/>
+        </w:rPr>
+        <w:t>3</w:t>
+      </w:r>
+      <w:r>
+        <w:rPr>
+          <w:b/>
+          <w:bCs/>
+          <w:lang w:val="en-US"/>
+        </w:rPr>
+        <w:t xml:space="preserve"> </w:t>
+      </w:r>
+      <w:proofErr w:type="spellStart"/>
+      <w:proofErr w:type="gramStart"/>
+      <w:r>
+        <w:rPr>
+          <w:b/>
+          <w:bCs/>
+          <w:lang w:val="en-US"/>
+        </w:rPr>
+        <w:t>Definition,acronyms</w:t>
+      </w:r>
+      <w:proofErr w:type="spellEnd"/>
+      <w:proofErr w:type="gramEnd"/>
+      <w:r>
+        <w:rPr>
+          <w:b/>
+          <w:bCs/>
+          <w:lang w:val="en-US"/>
+        </w:rPr>
+        <w:t xml:space="preserve"> and abbreviations</w:t>
+      </w:r>
+    </w:p>
+    <w:p>
+      <w:pPr>
+        <w:rPr>
+          <w:lang w:val="en-US"/>
+        </w:rPr>
+      </w:pPr>
+      <w:r>
+        <w:rPr>
+          <w:lang w:val="en-US"/>
+        </w:rPr>
+        <w:t>DB: Database</w:t>
+      </w:r>
+    </w:p>
+    <w:p>
+      <w:pPr>
+        <w:rPr>
+          <w:lang w:val="en-US"/>
+        </w:rPr>
+      </w:pPr>
+      <w:r>
+        <w:rPr>
+          <w:lang w:val="en-US"/>
+        </w:rPr>
+        <w:t xml:space="preserve">RAD: Requirements </w:t>
+      </w:r>
+      <w:proofErr w:type="spellStart"/>
+      <w:r>
+        <w:rPr>
+          <w:lang w:val="en-US"/>
+        </w:rPr>
+        <w:t>Analisys</w:t>
+      </w:r>
+      <w:proofErr w:type="spellEnd"/>
+      <w:r>
+        <w:rPr>
+          <w:lang w:val="en-US"/>
+        </w:rPr>
+        <w:t xml:space="preserve"> document</w:t>
+      </w:r>
+    </w:p>
+    <w:p>
+      <w:pPr>
+        <w:rPr>
+          <w:lang w:val="en-US"/>
+        </w:rPr>
+      </w:pPr>
+      <w:r>
+        <w:rPr>
+          <w:lang w:val="en-US"/>
+        </w:rPr>
+        <w:lastRenderedPageBreak/>
+        <w:t>DBMS: Database Management system</w:t>
+      </w:r>
+    </w:p>
+    <w:p>
+      <w:pPr>
+        <w:rPr>
+          <w:lang w:val="en-US"/>
+        </w:rPr>
+      </w:pPr>
+      <w:r>
+        <w:rPr>
+          <w:lang w:val="en-US"/>
+        </w:rPr>
+        <w:t xml:space="preserve">JDBC: </w:t>
+      </w:r>
+      <w:r>
+        <w:rPr>
+          <w:rStyle w:val="e24kjd"/>
+          <w:lang w:val="en-US"/>
+        </w:rPr>
+        <w:t>Java Database Connectivity</w:t>
+      </w:r>
+    </w:p>
+    <w:p>
+      <w:pPr>
+        <w:rPr>
+          <w:lang w:val="en-US"/>
+        </w:rPr>
+      </w:pPr>
+      <w:r>
+        <w:rPr>
+          <w:lang w:val="en-US"/>
+        </w:rPr>
+        <w:t>SDD: system design document</w:t>
+      </w:r>
+    </w:p>
+    <w:p>
+      <w:pPr>
+        <w:ind w:firstLine="708"/>
+        <w:rPr>
+          <w:b/>
+          <w:bCs/>
+        </w:rPr>
+      </w:pPr>
+      <w:r>
+        <w:rPr>
+          <w:b/>
+          <w:bCs/>
+        </w:rPr>
+        <w:t>1.4 Riferimenti</w:t>
+      </w:r>
+    </w:p>
+    <w:p>
+      <w:pPr>
+        <w:pStyle w:val="Contenutotabella"/>
+        <w:rPr>
+          <w:rFonts w:asciiTheme="minorHAnsi" w:hAnsiTheme="minorHAnsi" w:cstheme="minorHAnsi"/>
+        </w:rPr>
+      </w:pPr>
+      <w:r>
+        <w:rPr>
+          <w:rFonts w:asciiTheme="minorHAnsi" w:hAnsiTheme="minorHAnsi" w:cstheme="minorHAnsi"/>
+        </w:rPr>
+        <w:t>Il materiale di riferimento utilizzato per la realizzazione del progetto e per la stesura di questo stesso documento comprende:</w:t>
+      </w:r>
+    </w:p>
+    <w:p>
+      <w:pPr>
+        <w:pStyle w:val="Contenutotabella"/>
+        <w:rPr>
+          <w:rFonts w:asciiTheme="minorHAnsi" w:hAnsiTheme="minorHAnsi" w:cstheme="minorHAnsi"/>
+          <w:lang w:val="en-US"/>
+        </w:rPr>
+      </w:pPr>
+      <w:r>
+        <w:rPr>
+          <w:rFonts w:asciiTheme="minorHAnsi" w:hAnsiTheme="minorHAnsi" w:cstheme="minorHAnsi"/>
+          <w:lang w:val="en-US"/>
+        </w:rPr>
+        <w:t xml:space="preserve">Libro di </w:t>
+      </w:r>
+      <w:proofErr w:type="spellStart"/>
+      <w:r>
+        <w:rPr>
+          <w:rFonts w:asciiTheme="minorHAnsi" w:hAnsiTheme="minorHAnsi" w:cstheme="minorHAnsi"/>
+          <w:lang w:val="en-US"/>
+        </w:rPr>
+        <w:t>Testo</w:t>
+      </w:r>
+      <w:proofErr w:type="spellEnd"/>
+      <w:r>
+        <w:rPr>
+          <w:rFonts w:asciiTheme="minorHAnsi" w:hAnsiTheme="minorHAnsi" w:cstheme="minorHAnsi"/>
+          <w:lang w:val="en-US"/>
+        </w:rPr>
+        <w:t xml:space="preserve">: Object-Oriented Software Engineering </w:t>
+      </w:r>
+      <w:proofErr w:type="spellStart"/>
+      <w:r>
+        <w:rPr>
+          <w:rFonts w:asciiTheme="minorHAnsi" w:hAnsiTheme="minorHAnsi" w:cstheme="minorHAnsi"/>
+          <w:lang w:val="en-US"/>
+        </w:rPr>
+        <w:t>Bruegge</w:t>
+      </w:r>
+      <w:proofErr w:type="spellEnd"/>
+      <w:r>
+        <w:rPr>
+          <w:rFonts w:asciiTheme="minorHAnsi" w:hAnsiTheme="minorHAnsi" w:cstheme="minorHAnsi"/>
+          <w:lang w:val="en-US"/>
+        </w:rPr>
+        <w:t xml:space="preserve">, A.H. </w:t>
+      </w:r>
+      <w:proofErr w:type="spellStart"/>
+      <w:r>
+        <w:rPr>
+          <w:rFonts w:asciiTheme="minorHAnsi" w:hAnsiTheme="minorHAnsi" w:cstheme="minorHAnsi"/>
+          <w:lang w:val="en-US"/>
+        </w:rPr>
+        <w:t>Dutoit</w:t>
+      </w:r>
+      <w:proofErr w:type="spellEnd"/>
+      <w:r>
+        <w:rPr>
+          <w:rFonts w:asciiTheme="minorHAnsi" w:hAnsiTheme="minorHAnsi" w:cstheme="minorHAnsi"/>
+          <w:lang w:val="en-US"/>
+        </w:rPr>
+        <w:t>.</w:t>
+      </w:r>
+    </w:p>
+    <w:p>
+      <w:pPr>
+        <w:pStyle w:val="Contenutotabella"/>
+        <w:rPr>
+          <w:rFonts w:asciiTheme="minorHAnsi" w:hAnsiTheme="minorHAnsi" w:cstheme="minorHAnsi"/>
+        </w:rPr>
+      </w:pPr>
+      <w:r>
+        <w:rPr>
+          <w:rFonts w:asciiTheme="minorHAnsi" w:hAnsiTheme="minorHAnsi" w:cstheme="minorHAnsi"/>
+        </w:rPr>
+        <w:t>Slide fornite dal Professore Andrea De Lucia reperibili sulla piattaforma e-learning</w:t>
+      </w:r>
+    </w:p>
+    <w:p/>
+    <w:p>
+      <w:pPr>
+        <w:ind w:left="360"/>
+      </w:pPr>
+      <w:r>
+        <w:rPr>
+          <w:b/>
+          <w:bCs/>
+        </w:rPr>
+        <w:t xml:space="preserve">1.5 </w:t>
+      </w:r>
+      <w:proofErr w:type="spellStart"/>
+      <w:r>
+        <w:rPr>
+          <w:b/>
+          <w:bCs/>
+        </w:rPr>
+        <w:t>Overview</w:t>
+      </w:r>
+      <w:proofErr w:type="spellEnd"/>
+      <w:r>
+        <w:t xml:space="preserve"> </w:t>
+      </w:r>
+    </w:p>
+    <w:p>
+      <w:r>
+        <w:t>Il seguente documento SDD comprende le seguenti sezioni:</w:t>
+      </w:r>
+    </w:p>
+    <w:p>
+      <w:pPr>
+        <w:pStyle w:val="Paragrafoelenco"/>
+        <w:numPr>
+          <w:ilvl w:val="0"/>
+          <w:numId w:val="5"/>
+        </w:numPr>
+      </w:pPr>
+      <w:r>
+        <w:t>Introduzione: in questa sezione sarà presentata una breve descrizione degli obiettivi del sistema e vengono forniti i design goal. Successivamente vengono presentate le definizioni, acronimi e abbreviazioni per facilitare al lettore la comprensione di alcuni termini.</w:t>
+      </w:r>
+    </w:p>
+    <w:p>
+      <w:pPr>
+        <w:pStyle w:val="Paragrafoelenco"/>
+        <w:numPr>
+          <w:ilvl w:val="0"/>
+          <w:numId w:val="5"/>
+        </w:numPr>
+      </w:pPr>
+      <w:r>
+        <w:t>Architettura del sistema corrente: il suo scopo è fornire la descrizione dell’architettura del sistema, se esiste, da sostituire.</w:t>
+      </w:r>
+    </w:p>
+    <w:p>
+      <w:pPr>
+        <w:pStyle w:val="Paragrafoelenco"/>
+        <w:numPr>
+          <w:ilvl w:val="0"/>
+          <w:numId w:val="5"/>
+        </w:numPr>
+      </w:pPr>
+      <w:r>
+        <w:t xml:space="preserve">Architettura del sistema proposto: lo scopo di questa sezione è quello di documentare il modello di progettazione del nuovo sistema. è diviso in sette sezioni: </w:t>
+      </w:r>
+      <w:proofErr w:type="spellStart"/>
+      <w:r>
+        <w:t>overview</w:t>
+      </w:r>
+      <w:proofErr w:type="spellEnd"/>
+      <w:r>
+        <w:t xml:space="preserve">, </w:t>
+      </w:r>
+      <w:proofErr w:type="spellStart"/>
+      <w:r>
+        <w:t>subsystem</w:t>
+      </w:r>
+      <w:proofErr w:type="spellEnd"/>
+      <w:r>
+        <w:t xml:space="preserve"> </w:t>
+      </w:r>
+      <w:proofErr w:type="spellStart"/>
+      <w:r>
+        <w:t>decomposition</w:t>
+      </w:r>
+      <w:proofErr w:type="spellEnd"/>
+      <w:r>
+        <w:t xml:space="preserve">, </w:t>
+      </w:r>
+      <w:proofErr w:type="spellStart"/>
+      <w:r>
+        <w:t>Hardaware</w:t>
+      </w:r>
+      <w:proofErr w:type="spellEnd"/>
+      <w:r>
+        <w:t xml:space="preserve">/software </w:t>
+      </w:r>
+      <w:proofErr w:type="gramStart"/>
+      <w:r>
+        <w:t>mapping ,</w:t>
+      </w:r>
+      <w:proofErr w:type="gramEnd"/>
+      <w:r>
+        <w:t xml:space="preserve"> </w:t>
+      </w:r>
+      <w:proofErr w:type="spellStart"/>
+      <w:r>
+        <w:t>persistent</w:t>
+      </w:r>
+      <w:proofErr w:type="spellEnd"/>
+      <w:r>
+        <w:t xml:space="preserve"> data management, access control and </w:t>
+      </w:r>
+      <w:proofErr w:type="spellStart"/>
+      <w:r>
+        <w:t>securety</w:t>
+      </w:r>
+      <w:proofErr w:type="spellEnd"/>
+      <w:r>
+        <w:t xml:space="preserve">, global software control, </w:t>
+      </w:r>
+      <w:proofErr w:type="spellStart"/>
+      <w:r>
+        <w:t>boundary</w:t>
+      </w:r>
+      <w:proofErr w:type="spellEnd"/>
+      <w:r>
+        <w:t xml:space="preserve"> </w:t>
+      </w:r>
+      <w:proofErr w:type="spellStart"/>
+      <w:r>
+        <w:t>condiction</w:t>
+      </w:r>
+      <w:proofErr w:type="spellEnd"/>
+      <w:r>
+        <w:t>.</w:t>
+      </w:r>
+    </w:p>
+    <w:p>
+      <w:pPr>
+        <w:pStyle w:val="Paragrafoelenco"/>
+        <w:numPr>
+          <w:ilvl w:val="0"/>
+          <w:numId w:val="5"/>
+        </w:numPr>
+      </w:pPr>
+      <w:r>
+        <w:t>Servizi di sottosistemi: questa sezione descrive i servizi forniti da ciascun sottosistema.</w:t>
+      </w:r>
+    </w:p>
+    <w:p>
+      <w:pPr>
+        <w:rPr>
+          <w:b/>
+          <w:bCs/>
+        </w:rPr>
+      </w:pPr>
+      <w:r>
+        <w:rPr>
+          <w:b/>
+          <w:bCs/>
+        </w:rPr>
+        <w:t>2.Current software Architecture</w:t>
+      </w:r>
+    </w:p>
+    <w:p>
+      <w:r>
+        <w:t xml:space="preserve">Attualmente non esiste una piattaforma dove gli utenti possano reperire informazioni che sono verificate, agevolandolo nella ricerca e nella comprensione di esse. </w:t>
+      </w:r>
+      <w:r>
+        <w:t>Infatti,</w:t>
+      </w:r>
+      <w:r>
+        <w:t xml:space="preserve"> la ricerca di informazioni prevede i seguenti passi: l’utente effettua </w:t>
+      </w:r>
+      <w:r>
+        <w:t>una ricerca</w:t>
+      </w:r>
+      <w:r>
+        <w:t xml:space="preserve"> all’interno di un browser web dove vengono prodotti come risultato di ricerca informazioni che in alcuni casi possono essere errati. Inoltri nella maggior parte dei casi le informazioni ricercate sono difficili da individuare poiché molti articoli contenenti le informazioni desiderate sono scritti da autori sconosciuti. L’utente solitamente si sofferma sulla lettura di blog famosi e in molti casi sono costretti a ricerca estenuanti che non producono nemmeno i risultati desiderati e nel caso li producessero non viene assicurata nessuna garanzia che le informazioni siano corrette. </w:t>
+      </w:r>
+      <w:r>
+        <w:t>Inoltre,</w:t>
+      </w:r>
+      <w:r>
+        <w:t xml:space="preserve"> gli utenti sono costretti in alcuni casi ad utilizzare software esterni per poter comunicare con gli autori delle informazioni.</w:t>
+      </w:r>
+      <w:r>
+        <w:t xml:space="preserve"> Quelli descritti sono varie situazioni in cui si può trovare un utente. Questo può essere agevolato fornendo una piattaforma comune, sia ad utenti che autori, dove poter reperire le informazioni in maniera semplice e fornisca meccanismi estremamente semplici per comunicare.</w:t>
+      </w:r>
+    </w:p>
+    <w:p/>
+    <w:p/>
+    <w:p>
+      <w:pPr>
+        <w:rPr>
+          <w:b/>
+          <w:bCs/>
+        </w:rPr>
+      </w:pPr>
+      <w:r>
+        <w:rPr>
+          <w:b/>
+          <w:bCs/>
+        </w:rPr>
+        <w:t xml:space="preserve">3. </w:t>
+      </w:r>
+      <w:proofErr w:type="spellStart"/>
+      <w:r>
+        <w:rPr>
+          <w:b/>
+          <w:bCs/>
+        </w:rPr>
+        <w:t>Proposed</w:t>
+      </w:r>
+      <w:proofErr w:type="spellEnd"/>
+      <w:r>
+        <w:rPr>
+          <w:b/>
+          <w:bCs/>
+        </w:rPr>
+        <w:t xml:space="preserve"> software </w:t>
+      </w:r>
+      <w:proofErr w:type="spellStart"/>
+      <w:r>
+        <w:rPr>
+          <w:b/>
+          <w:bCs/>
+        </w:rPr>
+        <w:t>architecture</w:t>
+      </w:r>
+      <w:proofErr w:type="spellEnd"/>
+    </w:p>
+    <w:p>
+      <w:pPr>
+        <w:rPr>
+          <w:b/>
+          <w:bCs/>
+        </w:rPr>
+      </w:pPr>
+      <w:r>
+        <w:rPr>
+          <w:b/>
+          <w:bCs/>
+        </w:rPr>
+        <w:tab/>
+        <w:t xml:space="preserve">3.1 </w:t>
+      </w:r>
+      <w:proofErr w:type="spellStart"/>
+      <w:r>
+        <w:rPr>
+          <w:b/>
+          <w:bCs/>
+        </w:rPr>
+        <w:t>Overview</w:t>
+      </w:r>
+      <w:proofErr w:type="spellEnd"/>
+    </w:p>
+    <w:p>
+      <w:r>
+        <w:t xml:space="preserve">Il sistema proposto è un </w:t>
+      </w:r>
+      <w:proofErr w:type="spellStart"/>
+      <w:r>
+        <w:t>application</w:t>
+      </w:r>
+      <w:proofErr w:type="spellEnd"/>
+      <w:r>
+        <w:t>-web che segue il pattern MVC separando la parte di logica da quella dei dati e dalla logica di business.</w:t>
+      </w:r>
+      <w:r>
+        <w:t xml:space="preserve"> Si tratta di un’architettura multi-</w:t>
+      </w:r>
+      <w:proofErr w:type="spellStart"/>
+      <w:r>
+        <w:t>tier</w:t>
+      </w:r>
+      <w:proofErr w:type="spellEnd"/>
+      <w:r>
+        <w:t xml:space="preserve"> dove le varie funzionalità sono separate su più layer.</w:t>
+      </w:r>
+      <w:r>
+        <w:t xml:space="preserve"> Il sistema supporta la ricerca di informazioni focalizzandosi sulla loro correttezza </w:t>
+      </w:r>
+      <w:r>
+        <w:lastRenderedPageBreak/>
+        <w:t>garantendola grazie ad una fase di moderazione. Il sistema offre anche un semplice sistema di comunicazione. Il sistema sarà utilizzato da tre tipi di utenti: utenti, autori e moderatori. Tutti gli utenti potranno autenticarsi e registrarsi alla piattaforma. Ogni utente avrà ovviamente le proprie funzionalità</w:t>
+      </w:r>
+      <w:r>
+        <w:t xml:space="preserve"> in particolare gli utenti potranno visualizzare le informazioni presenti negli articoli, comunicare con gli autori e visualizzare gli eventi in programma. Un autore potrà organizzare eventi ma come principale funzione potrà richiedere la pubblicazione di un articolo che successivamente verrà sottoposto a moderazione da parte di un apposito moderatore esperto del settore.</w:t>
+      </w:r>
+    </w:p>
+    <w:p>
+      <w:pPr>
+        <w:rPr>
+          <w:b/>
+          <w:bCs/>
+        </w:rPr>
+      </w:pPr>
+      <w:r>
+        <w:tab/>
+      </w:r>
+      <w:r>
+        <w:rPr>
+          <w:b/>
+          <w:bCs/>
+        </w:rPr>
+        <w:t xml:space="preserve">3.2 Subsystem </w:t>
+      </w:r>
+      <w:proofErr w:type="spellStart"/>
+      <w:r>
+        <w:rPr>
+          <w:b/>
+          <w:bCs/>
+        </w:rPr>
+        <w:t>decomposition</w:t>
+      </w:r>
+      <w:proofErr w:type="spellEnd"/>
+    </w:p>
+    <w:p>
+      <w:pPr>
+        <w:rPr>
+          <w:b/>
+          <w:bCs/>
+        </w:rPr>
+      </w:pPr>
+      <w:r>
+        <w:rPr>
+          <w:b/>
+          <w:bCs/>
+        </w:rPr>
+        <w:tab/>
+      </w:r>
+      <w:r>
+        <w:rPr>
+          <w:b/>
+          <w:bCs/>
+        </w:rPr>
+        <w:tab/>
+        <w:t>3.2.1 Decomposizione in Layer</w:t>
+      </w:r>
+    </w:p>
+    <w:p>
+      <w:r>
+        <w:t>La decomposizione prevista per il sistema è quella</w:t>
+      </w:r>
+      <w:r>
+        <w:t xml:space="preserve"> basata su tre livelli</w:t>
+      </w:r>
+      <w:r>
+        <w:t>. Quindi abbiamo tre livelli che si occupano di gestire diverse funzionalità del sistema:</w:t>
+      </w:r>
+    </w:p>
+    <w:p>
+      <w:pPr>
+        <w:pStyle w:val="Paragrafoelenco"/>
+        <w:numPr>
+          <w:ilvl w:val="0"/>
+          <w:numId w:val="4"/>
+        </w:numPr>
+      </w:pPr>
+      <w:r>
+        <w:t xml:space="preserve">Model: </w:t>
+      </w:r>
+      <w:r>
+        <w:t>che si occupa della gestione e dell’accesso ai dati</w:t>
+      </w:r>
+    </w:p>
+    <w:p>
+      <w:pPr>
+        <w:pStyle w:val="Paragrafoelenco"/>
+        <w:numPr>
+          <w:ilvl w:val="0"/>
+          <w:numId w:val="4"/>
+        </w:numPr>
+      </w:pPr>
+      <w:r>
+        <w:t>Control: gestisce la sequenza di interazioni con l’utente</w:t>
+      </w:r>
+    </w:p>
+    <w:p>
+      <w:pPr>
+        <w:pStyle w:val="Paragrafoelenco"/>
+        <w:numPr>
+          <w:ilvl w:val="0"/>
+          <w:numId w:val="4"/>
+        </w:numPr>
+      </w:pPr>
+      <w:r>
+        <w:t>View: si occupa della parte di visualizzazione delle informazioni della piattaforma</w:t>
+      </w:r>
+    </w:p>
+    <w:p>
+      <w:pPr>
+        <w:ind w:left="1416"/>
+        <w:rPr>
+          <w:b/>
+          <w:bCs/>
+        </w:rPr>
+      </w:pPr>
+      <w:r>
+        <w:rPr>
+          <w:b/>
+          <w:bCs/>
+        </w:rPr>
+        <w:t>3.2.2 Decomposizione in sottosistemi.</w:t>
+      </w:r>
+    </w:p>
+    <w:p>
+      <w:r>
+        <w:t>Il sistema è stato suddiviso nei seguenti sottosistemi:</w:t>
+      </w:r>
+    </w:p>
+    <w:p/>
+    <w:p/>
+    <w:p/>
+    <w:p>
+      <w:r>
+        <w:tab/>
+      </w:r>
+      <w:r>
+        <w:tab/>
+      </w:r>
+      <w:r>
+        <w:tab/>
+        <w:t>Immagine</w:t>
+      </w:r>
+      <w:r>
+        <w:t xml:space="preserve"> (sta su visual solo che non riesco a mettere delle frecce inserirò successivamente l’immagine)</w:t>
+      </w:r>
+    </w:p>
     <w:p/>
     <w:p/>
     <w:p/>
     <w:p/>
-    <w:p/>
-    <w:p/>
-    <w:p/>
-    <w:p>
-      <w:pPr>
-        <w:pStyle w:val="Paragrafoelenco"/>
-        <w:numPr>
-          <w:ilvl w:val="0"/>
-          <w:numId w:val="3"/>
-        </w:numPr>
-      </w:pPr>
-      <w:r>
-        <w:t>Introduction</w:t>
-      </w:r>
-    </w:p>
-    <w:p>
-      <w:pPr>
-        <w:pStyle w:val="Paragrafoelenco"/>
-        <w:numPr>
-          <w:ilvl w:val="1"/>
-          <w:numId w:val="3"/>
-        </w:numPr>
-      </w:pPr>
-      <w:r>
-        <w:t>Purpose of the system</w:t>
-      </w:r>
-    </w:p>
-    <w:p>
-      <w:pPr>
-        <w:pStyle w:val="Paragrafoelenco"/>
-        <w:numPr>
-          <w:ilvl w:val="1"/>
-          <w:numId w:val="3"/>
-        </w:numPr>
-      </w:pPr>
-      <w:r>
-        <w:t>Design goals</w:t>
-      </w:r>
-    </w:p>
-    <w:p>
-      <w:pPr>
-        <w:pStyle w:val="Paragrafoelenco"/>
-        <w:numPr>
-          <w:ilvl w:val="1"/>
-          <w:numId w:val="3"/>
-        </w:numPr>
-      </w:pPr>
-      <w:r>
-        <w:t>Definition,acronyms and abbreviations</w:t>
-      </w:r>
-    </w:p>
-    <w:p>
-      <w:pPr>
-        <w:pStyle w:val="Paragrafoelenco"/>
-        <w:numPr>
-          <w:ilvl w:val="1"/>
-          <w:numId w:val="3"/>
-        </w:numPr>
-      </w:pPr>
-      <w:r>
-        <w:t>References</w:t>
-      </w:r>
-    </w:p>
-    <w:p>
-      <w:pPr>
-        <w:pStyle w:val="Paragrafoelenco"/>
-        <w:numPr>
-          <w:ilvl w:val="1"/>
-          <w:numId w:val="3"/>
-        </w:numPr>
-      </w:pPr>
-      <w:r>
-        <w:t>Overview</w:t>
-      </w:r>
-    </w:p>
-    <w:p>
-      <w:pPr>
-        <w:pStyle w:val="Paragrafoelenco"/>
-        <w:numPr>
-          <w:ilvl w:val="0"/>
-          <w:numId w:val="3"/>
-        </w:numPr>
-      </w:pPr>
-      <w:r>
-        <w:t>Current software architecture</w:t>
-      </w:r>
-    </w:p>
-    <w:p>
-      <w:pPr>
-        <w:pStyle w:val="Paragrafoelenco"/>
-        <w:numPr>
-          <w:ilvl w:val="1"/>
-          <w:numId w:val="3"/>
-        </w:numPr>
-      </w:pPr>
-      <w:r>
-        <w:t>Analisi delle piattaforme esistenti</w:t>
-      </w:r>
-    </w:p>
-    <w:p>
-      <w:pPr>
-        <w:pStyle w:val="Paragrafoelenco"/>
-        <w:numPr>
-          <w:ilvl w:val="0"/>
-          <w:numId w:val="3"/>
-        </w:numPr>
-      </w:pPr>
-      <w:r>
-        <w:t>Proposed system architecture</w:t>
-      </w:r>
-    </w:p>
-    <w:p>
-      <w:pPr>
-        <w:pStyle w:val="Paragrafoelenco"/>
-        <w:numPr>
-          <w:ilvl w:val="1"/>
-          <w:numId w:val="3"/>
-        </w:numPr>
-      </w:pPr>
-      <w:r>
-        <w:t>Overview</w:t>
-      </w:r>
-    </w:p>
-    <w:p>
-      <w:pPr>
-        <w:pStyle w:val="Paragrafoelenco"/>
-        <w:numPr>
-          <w:ilvl w:val="1"/>
-          <w:numId w:val="3"/>
-        </w:numPr>
-      </w:pPr>
-      <w:r>
-        <w:t>Subsystem decomposition</w:t>
-      </w:r>
-    </w:p>
-    <w:p>
-      <w:pPr>
-        <w:pStyle w:val="Paragrafoelenco"/>
-        <w:numPr>
-          <w:ilvl w:val="2"/>
-          <w:numId w:val="3"/>
-        </w:numPr>
-      </w:pPr>
-      <w:r>
-        <w:t>Decomposizione in layer</w:t>
-      </w:r>
-    </w:p>
-    <w:p>
-      <w:pPr>
-        <w:pStyle w:val="Paragrafoelenco"/>
-        <w:numPr>
-          <w:ilvl w:val="2"/>
-          <w:numId w:val="3"/>
-        </w:numPr>
-      </w:pPr>
-      <w:r>
-        <w:t>Decomposizione in sottosistemi</w:t>
-      </w:r>
-    </w:p>
-    <w:p>
-      <w:pPr>
-        <w:pStyle w:val="Paragrafoelenco"/>
-        <w:numPr>
-          <w:ilvl w:val="1"/>
-          <w:numId w:val="3"/>
-        </w:numPr>
-      </w:pPr>
-      <w:r>
-        <w:t>Hardware/software mapping</w:t>
-      </w:r>
-    </w:p>
-    <w:p>
-      <w:pPr>
-        <w:pStyle w:val="Paragrafoelenco"/>
-        <w:numPr>
-          <w:ilvl w:val="1"/>
-          <w:numId w:val="3"/>
-        </w:numPr>
-      </w:pPr>
-      <w:r>
-        <w:t>Persistent data management</w:t>
-      </w:r>
-    </w:p>
-    <w:p>
-      <w:pPr>
-        <w:pStyle w:val="Paragrafoelenco"/>
-        <w:numPr>
-          <w:ilvl w:val="2"/>
-          <w:numId w:val="3"/>
-        </w:numPr>
-      </w:pPr>
-      <w:r>
-        <w:t>Selecting a storage management stategy</w:t>
-      </w:r>
-    </w:p>
-    <w:p>
-      <w:pPr>
-        <w:pStyle w:val="Paragrafoelenco"/>
-        <w:numPr>
-          <w:ilvl w:val="2"/>
-          <w:numId w:val="3"/>
-        </w:numPr>
-      </w:pPr>
-      <w:r>
-        <w:t xml:space="preserve"> Identifying persistent objects</w:t>
-      </w:r>
-    </w:p>
-    <w:p>
-      <w:pPr>
-        <w:pStyle w:val="Paragrafoelenco"/>
-        <w:numPr>
-          <w:ilvl w:val="1"/>
-          <w:numId w:val="3"/>
-        </w:numPr>
-      </w:pPr>
-      <w:r>
-        <w:t>Access control and security</w:t>
-      </w:r>
-    </w:p>
-    <w:p>
-      <w:pPr>
-        <w:pStyle w:val="Paragrafoelenco"/>
-        <w:numPr>
-          <w:ilvl w:val="1"/>
-          <w:numId w:val="3"/>
-        </w:numPr>
-      </w:pPr>
-      <w:r>
-        <w:t xml:space="preserve">Global software </w:t>
-      </w:r>
-      <w:r>
-        <w:t>control</w:t>
-      </w:r>
-    </w:p>
-    <w:p>
-      <w:pPr>
-        <w:pStyle w:val="Paragrafoelenco"/>
-        <w:numPr>
-          <w:ilvl w:val="1"/>
-          <w:numId w:val="3"/>
-        </w:numPr>
-      </w:pPr>
-      <w:r>
-        <w:t>Boundary condiction</w:t>
-      </w:r>
-    </w:p>
-    <w:p>
-      <w:pPr>
-        <w:pStyle w:val="Paragrafoelenco"/>
-        <w:numPr>
-          <w:ilvl w:val="0"/>
-          <w:numId w:val="3"/>
-        </w:numPr>
-      </w:pPr>
-      <w:bookmarkStart w:id="1" w:name="_Hlk28010113"/>
-      <w:r>
-        <w:t>Subsystem services</w:t>
-      </w:r>
-    </w:p>
-    <w:bookmarkEnd w:id="1"/>
-    <w:p>
-      <w:pPr>
-        <w:pStyle w:val="Paragrafoelenco"/>
-        <w:ind w:left="360"/>
-      </w:pPr>
-    </w:p>
-    <w:p>
-      <w:pPr>
-        <w:pStyle w:val="Paragrafoelenco"/>
-        <w:ind w:left="360"/>
-      </w:pPr>
-    </w:p>
-    <w:p>
-      <w:pPr>
-        <w:pStyle w:val="Paragrafoelenco"/>
-        <w:ind w:left="360"/>
-      </w:pPr>
-    </w:p>
-    <w:p>
-      <w:pPr>
-        <w:pStyle w:val="Paragrafoelenco"/>
-        <w:ind w:left="360"/>
-      </w:pPr>
-    </w:p>
-    <w:p>
-      <w:pPr>
-        <w:pStyle w:val="Paragrafoelenco"/>
-        <w:ind w:left="360"/>
-      </w:pPr>
-    </w:p>
-    <w:p>
-      <w:pPr>
-        <w:pStyle w:val="Paragrafoelenco"/>
-        <w:ind w:left="360"/>
-      </w:pPr>
-    </w:p>
-    <w:p>
-      <w:pPr>
-        <w:pStyle w:val="Paragrafoelenco"/>
-        <w:ind w:left="360"/>
-      </w:pPr>
-    </w:p>
-    <w:p>
-      <w:pPr>
-        <w:pStyle w:val="Paragrafoelenco"/>
-        <w:ind w:left="360"/>
-      </w:pPr>
-    </w:p>
-    <w:p>
-      <w:pPr>
-        <w:pStyle w:val="Paragrafoelenco"/>
-        <w:ind w:left="360"/>
-      </w:pPr>
-    </w:p>
-    <w:p>
-      <w:pPr>
-        <w:pStyle w:val="Paragrafoelenco"/>
-        <w:ind w:left="360"/>
-      </w:pPr>
-    </w:p>
-    <w:p>
-      <w:pPr>
-        <w:pStyle w:val="Paragrafoelenco"/>
-        <w:ind w:left="360"/>
-      </w:pPr>
-    </w:p>
-    <w:p>
-      <w:pPr>
-        <w:pStyle w:val="Paragrafoelenco"/>
-        <w:ind w:left="360"/>
-      </w:pPr>
-    </w:p>
-    <w:p>
-      <w:pPr>
-        <w:pStyle w:val="Paragrafoelenco"/>
-        <w:ind w:left="360"/>
-      </w:pPr>
-    </w:p>
-    <w:p>
-      <w:pPr>
-        <w:pStyle w:val="Paragrafoelenco"/>
-        <w:ind w:left="360"/>
-      </w:pPr>
-    </w:p>
-    <w:p>
-      <w:pPr>
-        <w:pStyle w:val="Paragrafoelenco"/>
-        <w:ind w:left="360"/>
-      </w:pPr>
-    </w:p>
-    <w:p>
-      <w:pPr>
-        <w:pStyle w:val="Paragrafoelenco"/>
-        <w:ind w:left="360"/>
-      </w:pPr>
-    </w:p>
-    <w:p>
-      <w:pPr>
-        <w:pStyle w:val="Paragrafoelenco"/>
-        <w:ind w:left="360"/>
-      </w:pPr>
-    </w:p>
-    <w:p>
-      <w:pPr>
-        <w:rPr>
-          <w:b/>
-          <w:bCs/>
-        </w:rPr>
-      </w:pPr>
-      <w:r>
-        <w:rPr>
-          <w:b/>
-          <w:bCs/>
-        </w:rPr>
-        <w:lastRenderedPageBreak/>
-        <w:t>1.  Introduction</w:t>
-      </w:r>
-    </w:p>
-    <w:p>
-      <w:pPr>
-        <w:rPr>
-          <w:b/>
-          <w:bCs/>
-        </w:rPr>
-      </w:pPr>
-      <w:r>
-        <w:rPr>
-          <w:b/>
-          <w:bCs/>
-        </w:rPr>
-        <w:tab/>
-        <w:t>1.1 Purpose of the system</w:t>
-      </w:r>
-    </w:p>
-    <w:p>
-      <w:r>
-        <w:t>il sistema che si vuole realizzare ha come scopo quello di facilitare la ricerca delle informazioni relative al settore informatico</w:t>
-      </w:r>
-      <w:r>
-        <w:t>. L’obiettivo è quello di realizzare un sistema che da un lato facilita la ricerca di informazioni agli utenti, dall’altro focalizza il proprio core sulla correttezza delle informazioni apprese dall’utente mediante una moderazione di quelle che sono le informazioni pubblicate sulla piattaforma. Inoltre, il sistema focalizza la propria attenzione anche sulla comprensione degli utenti delle informazioni apprese supportandoli appositi sistemi di comunicazione</w:t>
-      </w:r>
-      <w:r>
-        <w:t xml:space="preserve"> </w:t>
-      </w:r>
-      <w:r>
-        <w:t xml:space="preserve">con gli autori. In questo modo offriamo quindi una piattaforma comune sia ad autori che utenti.  </w:t>
-      </w:r>
-    </w:p>
-    <w:p>
-      <w:pPr>
-        <w:rPr>
-          <w:b/>
-          <w:bCs/>
-        </w:rPr>
-      </w:pPr>
-      <w:r>
-        <w:tab/>
-      </w:r>
-      <w:r>
-        <w:rPr>
-          <w:b/>
-          <w:bCs/>
-        </w:rPr>
-        <w:t>1.2 Design goals</w:t>
-      </w:r>
-    </w:p>
-    <w:p>
-      <w:r>
-        <w:t xml:space="preserve">Criteri di performance: </w:t>
-      </w:r>
-    </w:p>
     <w:p>
       <w:pPr>
         <w:pStyle w:val="Paragrafoelenco"/>
@@ -726,8 +2001,64 @@
         </w:numPr>
       </w:pPr>
       <w:r>
-        <w:t>Tempi di risposta: il sistema deve rispondere alle operazioni dell’utente in massimo 3 secondi anche se il sistema è sotto stress (picco di carico elevato). Il sistema deve essere capace di visualizzare le pagine in massimo 2 secondi nonostante le condizioni di connessione dell’utente per garantire una miglior esperienza di navigazione</w:t>
-      </w:r>
+        <w:t>Il livello View prevedere la gestione di quattro sottosistemi</w:t>
+      </w:r>
+    </w:p>
+    <w:p>
+      <w:pPr>
+        <w:pStyle w:val="Paragrafoelenco"/>
+        <w:numPr>
+          <w:ilvl w:val="1"/>
+          <w:numId w:val="4"/>
+        </w:numPr>
+      </w:pPr>
+      <w:proofErr w:type="spellStart"/>
+      <w:r>
+        <w:t>GuiUtente</w:t>
+      </w:r>
+      <w:proofErr w:type="spellEnd"/>
+    </w:p>
+    <w:p>
+      <w:pPr>
+        <w:pStyle w:val="Paragrafoelenco"/>
+        <w:numPr>
+          <w:ilvl w:val="1"/>
+          <w:numId w:val="4"/>
+        </w:numPr>
+      </w:pPr>
+      <w:proofErr w:type="spellStart"/>
+      <w:r>
+        <w:t>GuiAutore</w:t>
+      </w:r>
+      <w:proofErr w:type="spellEnd"/>
+    </w:p>
+    <w:p>
+      <w:pPr>
+        <w:pStyle w:val="Paragrafoelenco"/>
+        <w:numPr>
+          <w:ilvl w:val="1"/>
+          <w:numId w:val="4"/>
+        </w:numPr>
+      </w:pPr>
+      <w:proofErr w:type="spellStart"/>
+      <w:r>
+        <w:t>GuiModeratore</w:t>
+      </w:r>
+      <w:proofErr w:type="spellEnd"/>
+    </w:p>
+    <w:p>
+      <w:pPr>
+        <w:pStyle w:val="Paragrafoelenco"/>
+        <w:numPr>
+          <w:ilvl w:val="1"/>
+          <w:numId w:val="4"/>
+        </w:numPr>
+      </w:pPr>
+      <w:proofErr w:type="spellStart"/>
+      <w:r>
+        <w:t>GuiVisitatore</w:t>
+      </w:r>
+      <w:proofErr w:type="spellEnd"/>
     </w:p>
     <w:p>
       <w:pPr>
@@ -738,15 +2069,179 @@
         </w:numPr>
       </w:pPr>
       <w:r>
-        <w:t>Memoria:</w:t>
-      </w:r>
-      <w:r>
-        <w:t xml:space="preserve"> la memoria dipende dalla quantità di richieste che il sistema riceve e dalla memoria utilizzata per mantenere le informazioni memorizzate nel DB (ovviamente quelle necessarie al funzionamento). Si cercherà di ottimizzare lo spazio occupato in memoria con ottimizzazione sul DB</w:t>
-      </w:r>
-    </w:p>
-    <w:p>
-      <w:r>
-        <w:t>Criteri di Affidabilità:</w:t>
+        <w:t>Il livello Control prevede la gestione di cinque sottosistemi:</w:t>
+      </w:r>
+    </w:p>
+    <w:p>
+      <w:pPr>
+        <w:pStyle w:val="Paragrafoelenco"/>
+        <w:numPr>
+          <w:ilvl w:val="1"/>
+          <w:numId w:val="4"/>
+        </w:numPr>
+      </w:pPr>
+      <w:proofErr w:type="spellStart"/>
+      <w:r>
+        <w:t>ArticoloManagement</w:t>
+      </w:r>
+      <w:proofErr w:type="spellEnd"/>
+      <w:r>
+        <w:t xml:space="preserve">: </w:t>
+      </w:r>
+    </w:p>
+    <w:p>
+      <w:pPr>
+        <w:pStyle w:val="Paragrafoelenco"/>
+        <w:numPr>
+          <w:ilvl w:val="2"/>
+          <w:numId w:val="4"/>
+        </w:numPr>
+      </w:pPr>
+      <w:r>
+        <w:t>Fornisce una serie di funzionalità per gestire gli articoli</w:t>
+      </w:r>
+    </w:p>
+    <w:p>
+      <w:pPr>
+        <w:pStyle w:val="Paragrafoelenco"/>
+        <w:numPr>
+          <w:ilvl w:val="1"/>
+          <w:numId w:val="4"/>
+        </w:numPr>
+      </w:pPr>
+      <w:proofErr w:type="spellStart"/>
+      <w:r>
+        <w:t>UserManagement</w:t>
+      </w:r>
+      <w:proofErr w:type="spellEnd"/>
+      <w:r>
+        <w:t>:</w:t>
+      </w:r>
+    </w:p>
+    <w:p>
+      <w:pPr>
+        <w:pStyle w:val="Paragrafoelenco"/>
+        <w:numPr>
+          <w:ilvl w:val="2"/>
+          <w:numId w:val="4"/>
+        </w:numPr>
+      </w:pPr>
+      <w:r>
+        <w:t>Fornisce una serie di funzionalità per la gestione delle informazioni utente</w:t>
+      </w:r>
+    </w:p>
+    <w:p>
+      <w:pPr>
+        <w:pStyle w:val="Paragrafoelenco"/>
+        <w:numPr>
+          <w:ilvl w:val="1"/>
+          <w:numId w:val="4"/>
+        </w:numPr>
+      </w:pPr>
+      <w:proofErr w:type="spellStart"/>
+      <w:r>
+        <w:t>EventoManagement</w:t>
+      </w:r>
+      <w:proofErr w:type="spellEnd"/>
+      <w:r>
+        <w:t>:</w:t>
+      </w:r>
+    </w:p>
+    <w:p>
+      <w:pPr>
+        <w:pStyle w:val="Paragrafoelenco"/>
+        <w:numPr>
+          <w:ilvl w:val="2"/>
+          <w:numId w:val="4"/>
+        </w:numPr>
+      </w:pPr>
+      <w:r>
+        <w:t>Fornisce una serie di funzionalità per la gestione di eventi</w:t>
+      </w:r>
+    </w:p>
+    <w:p>
+      <w:pPr>
+        <w:pStyle w:val="Paragrafoelenco"/>
+        <w:numPr>
+          <w:ilvl w:val="1"/>
+          <w:numId w:val="4"/>
+        </w:numPr>
+      </w:pPr>
+      <w:proofErr w:type="spellStart"/>
+      <w:r>
+        <w:t>AllegatoManagement</w:t>
+      </w:r>
+      <w:proofErr w:type="spellEnd"/>
+      <w:r>
+        <w:t>:</w:t>
+      </w:r>
+    </w:p>
+    <w:p>
+      <w:pPr>
+        <w:pStyle w:val="Paragrafoelenco"/>
+        <w:numPr>
+          <w:ilvl w:val="2"/>
+          <w:numId w:val="4"/>
+        </w:numPr>
+      </w:pPr>
+      <w:r>
+        <w:t>Fornisce una serie di funzionalità per la gestione degli allegati</w:t>
+      </w:r>
+    </w:p>
+    <w:p>
+      <w:pPr>
+        <w:pStyle w:val="Paragrafoelenco"/>
+        <w:numPr>
+          <w:ilvl w:val="1"/>
+          <w:numId w:val="4"/>
+        </w:numPr>
+      </w:pPr>
+      <w:proofErr w:type="spellStart"/>
+      <w:r>
+        <w:t>RicercaManagement</w:t>
+      </w:r>
+      <w:proofErr w:type="spellEnd"/>
+      <w:r>
+        <w:t>:</w:t>
+      </w:r>
+    </w:p>
+    <w:p>
+      <w:pPr>
+        <w:pStyle w:val="Paragrafoelenco"/>
+        <w:numPr>
+          <w:ilvl w:val="2"/>
+          <w:numId w:val="4"/>
+        </w:numPr>
+      </w:pPr>
+      <w:r>
+        <w:t>Fornisce una serie di funzionalità per la ricerca</w:t>
+      </w:r>
+    </w:p>
+    <w:p>
+      <w:pPr>
+        <w:pStyle w:val="Paragrafoelenco"/>
+        <w:numPr>
+          <w:ilvl w:val="1"/>
+          <w:numId w:val="4"/>
+        </w:numPr>
+      </w:pPr>
+      <w:proofErr w:type="spellStart"/>
+      <w:r>
+        <w:lastRenderedPageBreak/>
+        <w:t>NotificaManagement</w:t>
+      </w:r>
+      <w:proofErr w:type="spellEnd"/>
+    </w:p>
+    <w:p>
+      <w:pPr>
+        <w:pStyle w:val="Paragrafoelenco"/>
+        <w:numPr>
+          <w:ilvl w:val="2"/>
+          <w:numId w:val="4"/>
+        </w:numPr>
+      </w:pPr>
+      <w:r>
+        <w:t>Fornisce una serie di funzionalità per gestire le notifiche</w:t>
       </w:r>
     </w:p>
     <w:p>
@@ -758,628 +2253,7 @@
         </w:numPr>
       </w:pPr>
       <w:r>
-        <w:t>Robustezza: il sistema informerà l’utente, attraverso l’utilizzo di appositi messaggi d’errore, in presenza di input che non rispettano i formati definite nelle tabelle presenti all’interno del RAD</w:t>
-      </w:r>
-    </w:p>
-    <w:p>
-      <w:pPr>
-        <w:pStyle w:val="Paragrafoelenco"/>
-        <w:numPr>
-          <w:ilvl w:val="0"/>
-          <w:numId w:val="4"/>
-        </w:numPr>
-      </w:pPr>
-      <w:r>
-        <w:t>Affidabilità: il sistema deve garantire l’affidabilità dei servizi offerti; la piattaforma sarà sviluppata in modo da controllare tutti gli input inseriti sia da utenti che autori, e i processi di registrazione e autenticazione saranno gestiti in modo affidabile.</w:t>
-      </w:r>
-    </w:p>
-    <w:p>
-      <w:pPr>
-        <w:pStyle w:val="Paragrafoelenco"/>
-        <w:numPr>
-          <w:ilvl w:val="0"/>
-          <w:numId w:val="4"/>
-        </w:numPr>
-      </w:pPr>
-      <w:r>
-        <w:t>Disponibilità: il sistema sarà disponibile all’utente secondo le sue esigenze ad eccezione dei periodi di manutenzione che verranno comunicati.</w:t>
-      </w:r>
-    </w:p>
-    <w:p>
-      <w:pPr>
-        <w:pStyle w:val="Paragrafoelenco"/>
-        <w:numPr>
-          <w:ilvl w:val="0"/>
-          <w:numId w:val="4"/>
-        </w:numPr>
-      </w:pPr>
-      <w:r>
-        <w:t xml:space="preserve">Sicurezza: </w:t>
-      </w:r>
-      <w:r>
-        <w:t>il sistema fornisce le principali tecniche per poter resistere ad attacchi come ad esempio l’ SQLinjection</w:t>
-      </w:r>
-    </w:p>
-    <w:p>
-      <w:r>
-        <w:t>Criteri di costo:</w:t>
-      </w:r>
-    </w:p>
-    <w:p>
-      <w:pPr>
-        <w:pStyle w:val="Paragrafoelenco"/>
-        <w:numPr>
-          <w:ilvl w:val="0"/>
-          <w:numId w:val="4"/>
-        </w:numPr>
-      </w:pPr>
-      <w:r>
-        <w:t>Costo di sviluppo: viene stimato un costo complessivo di 200 ore per lo sviluppo del sistema divise tra i vari componenti del team.</w:t>
-      </w:r>
-    </w:p>
-    <w:p>
-      <w:pPr>
-        <w:pStyle w:val="Paragrafoelenco"/>
-        <w:numPr>
-          <w:ilvl w:val="0"/>
-          <w:numId w:val="4"/>
-        </w:numPr>
-      </w:pPr>
-      <w:r>
-        <w:t>Costo di distribuzione: viene stimato un costo di</w:t>
-      </w:r>
-      <w:r>
-        <w:t xml:space="preserve"> pochi minuti</w:t>
-      </w:r>
-      <w:r>
-        <w:t xml:space="preserve"> per </w:t>
-      </w:r>
-      <w:r>
-        <w:t>le formazioni</w:t>
-      </w:r>
-      <w:r>
-        <w:t xml:space="preserve"> degli utenti per poter utilizzare la nuova piattaforma</w:t>
-      </w:r>
-    </w:p>
-    <w:p>
-      <w:pPr>
-        <w:pStyle w:val="Paragrafoelenco"/>
-        <w:numPr>
-          <w:ilvl w:val="0"/>
-          <w:numId w:val="4"/>
-        </w:numPr>
-      </w:pPr>
-      <w:r>
-        <w:t>Costo di manutenzione: viene richiesto un costo di 24 ore per la correzione di problemi sia software che hardware</w:t>
-      </w:r>
-    </w:p>
-    <w:p>
-      <w:r>
-        <w:t>Criteri di m</w:t>
-      </w:r>
-      <w:r>
-        <w:t>anutenzione:</w:t>
-      </w:r>
-    </w:p>
-    <w:p>
-      <w:pPr>
-        <w:pStyle w:val="Paragrafoelenco"/>
-        <w:numPr>
-          <w:ilvl w:val="0"/>
-          <w:numId w:val="4"/>
-        </w:numPr>
-      </w:pPr>
-      <w:r>
-        <w:t>Estensibilità: è possibile aggiungere nuove funzionalità in base alle esigenze dell’utente o delle nuove tecnologie</w:t>
-      </w:r>
-    </w:p>
-    <w:p>
-      <w:pPr>
-        <w:pStyle w:val="Paragrafoelenco"/>
-        <w:numPr>
-          <w:ilvl w:val="0"/>
-          <w:numId w:val="4"/>
-        </w:numPr>
-      </w:pPr>
-      <w:r>
-        <w:t xml:space="preserve">Portabilità: l’utilizzo del sistema avviene mediante l’utilizzo di un browser quindi il sistema può funzionare su qualsiasi dispositivo avente un browser web. Inoltre, l’utilizzo di funzioni di base supportate all’interno di qualsiasi browser web facilità ancor di più la portabilità </w:t>
-      </w:r>
-    </w:p>
-    <w:p>
-      <w:r>
-        <w:lastRenderedPageBreak/>
-        <w:t>Criteri di Usabilità:</w:t>
-      </w:r>
-    </w:p>
-    <w:p>
-      <w:pPr>
-        <w:pStyle w:val="Paragrafoelenco"/>
-        <w:numPr>
-          <w:ilvl w:val="0"/>
-          <w:numId w:val="4"/>
-        </w:numPr>
-      </w:pPr>
-      <w:r>
-        <w:t>Utilità: il sistema migliora la ricerca e l’apprendimento delle informazioni basandosi soprattutto sulla loro correttezza supportando cosi gli utenti.</w:t>
-      </w:r>
-    </w:p>
-    <w:p>
-      <w:pPr>
-        <w:pStyle w:val="Paragrafoelenco"/>
-        <w:numPr>
-          <w:ilvl w:val="0"/>
-          <w:numId w:val="4"/>
-        </w:numPr>
-      </w:pPr>
-      <w:r>
-        <w:t>Usabilità: l’utilizzo del sistema risulta molto semplice visto l’utilizzo di un’interfaccia user-friendly e mediante apposite sezioni di supporto presenti nell’interfaccia, da suggerimenti e campi d’esempio.</w:t>
-      </w:r>
-    </w:p>
-    <w:p>
-      <w:pPr>
-        <w:rPr>
-          <w:b/>
-          <w:bCs/>
-          <w:lang w:val="en-US"/>
-        </w:rPr>
-      </w:pPr>
-      <w:r>
-        <w:rPr>
-          <w:b/>
-          <w:bCs/>
-          <w:lang w:val="en-US"/>
-        </w:rPr>
-        <w:t>1.</w:t>
-      </w:r>
-      <w:r>
-        <w:rPr>
-          <w:b/>
-          <w:bCs/>
-          <w:lang w:val="en-US"/>
-        </w:rPr>
-        <w:t>3</w:t>
-      </w:r>
-      <w:r>
-        <w:rPr>
-          <w:b/>
-          <w:bCs/>
-          <w:lang w:val="en-US"/>
-        </w:rPr>
-        <w:t xml:space="preserve"> Definition,acronyms and abbreviations</w:t>
-      </w:r>
-    </w:p>
-    <w:p>
-      <w:pPr>
-        <w:rPr>
-          <w:lang w:val="en-US"/>
-        </w:rPr>
-      </w:pPr>
-      <w:r>
-        <w:rPr>
-          <w:lang w:val="en-US"/>
-        </w:rPr>
-        <w:t>DB: Database</w:t>
-      </w:r>
-    </w:p>
-    <w:p>
-      <w:pPr>
-        <w:rPr>
-          <w:lang w:val="en-US"/>
-        </w:rPr>
-      </w:pPr>
-      <w:r>
-        <w:rPr>
-          <w:lang w:val="en-US"/>
-        </w:rPr>
-        <w:t>RAD: Requirements Analisys document</w:t>
-      </w:r>
-    </w:p>
-    <w:p>
-      <w:pPr>
-        <w:rPr>
-          <w:lang w:val="en-US"/>
-        </w:rPr>
-      </w:pPr>
-      <w:r>
-        <w:rPr>
-          <w:lang w:val="en-US"/>
-        </w:rPr>
-        <w:t>DBMS: Database Management system</w:t>
-      </w:r>
-    </w:p>
-    <w:p>
-      <w:pPr>
-        <w:rPr>
-          <w:lang w:val="en-US"/>
-        </w:rPr>
-      </w:pPr>
-      <w:r>
-        <w:rPr>
-          <w:lang w:val="en-US"/>
-        </w:rPr>
-        <w:t xml:space="preserve">JDBC: </w:t>
-      </w:r>
-      <w:r>
-        <w:rPr>
-          <w:rStyle w:val="e24kjd"/>
-          <w:lang w:val="en-US"/>
-        </w:rPr>
-        <w:t>Java Database Connectivity</w:t>
-      </w:r>
-    </w:p>
-    <w:p>
-      <w:pPr>
-        <w:rPr>
-          <w:lang w:val="en-US"/>
-        </w:rPr>
-      </w:pPr>
-      <w:r>
-        <w:rPr>
-          <w:lang w:val="en-US"/>
-        </w:rPr>
-        <w:t>SDD: system design document</w:t>
-      </w:r>
-    </w:p>
-    <w:p>
-      <w:pPr>
-        <w:rPr>
-          <w:b/>
-          <w:bCs/>
-        </w:rPr>
-      </w:pPr>
-      <w:r>
-        <w:rPr>
-          <w:b/>
-          <w:bCs/>
-        </w:rPr>
-        <w:t>1.4 Riferimenti</w:t>
-      </w:r>
-    </w:p>
-    <w:p>
-      <w:pPr>
-        <w:pStyle w:val="Contenutotabella"/>
-        <w:rPr>
-          <w:rFonts w:asciiTheme="minorHAnsi" w:hAnsiTheme="minorHAnsi" w:cstheme="minorHAnsi"/>
-        </w:rPr>
-      </w:pPr>
-      <w:r>
-        <w:rPr>
-          <w:rFonts w:asciiTheme="minorHAnsi" w:hAnsiTheme="minorHAnsi" w:cstheme="minorHAnsi"/>
-        </w:rPr>
-        <w:t>Il materiale di riferimento utilizzato per la realizzazione del progetto e per la stesura di questo stesso documento comprende:</w:t>
-      </w:r>
-    </w:p>
-    <w:p>
-      <w:pPr>
-        <w:pStyle w:val="Contenutotabella"/>
-        <w:rPr>
-          <w:rFonts w:asciiTheme="minorHAnsi" w:hAnsiTheme="minorHAnsi" w:cstheme="minorHAnsi"/>
-          <w:lang w:val="en-US"/>
-        </w:rPr>
-      </w:pPr>
-      <w:r>
-        <w:rPr>
-          <w:rFonts w:asciiTheme="minorHAnsi" w:hAnsiTheme="minorHAnsi" w:cstheme="minorHAnsi"/>
-          <w:lang w:val="en-US"/>
-        </w:rPr>
-        <w:t>Libro di Testo: Object-Oriented Software Engineering Bruegge, A.H. Dutoit.</w:t>
-      </w:r>
-    </w:p>
-    <w:p>
-      <w:pPr>
-        <w:pStyle w:val="Contenutotabella"/>
-        <w:rPr>
-          <w:rFonts w:asciiTheme="minorHAnsi" w:hAnsiTheme="minorHAnsi" w:cstheme="minorHAnsi"/>
-        </w:rPr>
-      </w:pPr>
-      <w:r>
-        <w:rPr>
-          <w:rFonts w:asciiTheme="minorHAnsi" w:hAnsiTheme="minorHAnsi" w:cstheme="minorHAnsi"/>
-        </w:rPr>
-        <w:t>Slide fornite dal Professore Andrea De Lucia reperibili sulla piattaforma e-learning</w:t>
-      </w:r>
-    </w:p>
-    <w:p/>
-    <w:p>
-      <w:pPr>
-        <w:ind w:left="360"/>
-      </w:pPr>
-      <w:r>
-        <w:t>1.5 Overview (non so se si riferisce a questo, ho visto da un altro documento)</w:t>
-      </w:r>
-    </w:p>
-    <w:p>
-      <w:r>
-        <w:t>Il seguente documento SDD comprende le seguenti sezioni:</w:t>
-      </w:r>
-    </w:p>
-    <w:p>
-      <w:pPr>
-        <w:pStyle w:val="Paragrafoelenco"/>
-        <w:numPr>
-          <w:ilvl w:val="0"/>
-          <w:numId w:val="5"/>
-        </w:numPr>
-      </w:pPr>
-      <w:r>
-        <w:t>Introduzione: in questa sezione sarà presentata una breve descrizione degli obiettivi del sistema e vengono forniti i design goal. Successivamente vengono presentate le definizioni, acronimi e abbreviazioni per facilitare al lettore la comprensione di alcuni termini.</w:t>
-      </w:r>
-    </w:p>
-    <w:p>
-      <w:pPr>
-        <w:pStyle w:val="Paragrafoelenco"/>
-        <w:numPr>
-          <w:ilvl w:val="0"/>
-          <w:numId w:val="5"/>
-        </w:numPr>
-      </w:pPr>
-      <w:r>
-        <w:t>Architettura del sistema corrente: il suo scopo è fornire la descrizione dell’architettura del sistema, se esiste, da sostituire.</w:t>
-      </w:r>
-    </w:p>
-    <w:p>
-      <w:pPr>
-        <w:pStyle w:val="Paragrafoelenco"/>
-        <w:numPr>
-          <w:ilvl w:val="0"/>
-          <w:numId w:val="5"/>
-        </w:numPr>
-      </w:pPr>
-      <w:r>
-        <w:t>Architettura del sistema proposto: lo scopo di questa sezione è quello di documentare il modello di progettazione del nuovo sistema. è diviso in sette sezioni: overview, subsystem decomposition, Hardaware/software mapping , persistent data management, access control and securety, global software control, boundary condiction</w:t>
-      </w:r>
-      <w:r>
-        <w:t>.</w:t>
-      </w:r>
-    </w:p>
-    <w:p>
-      <w:pPr>
-        <w:pStyle w:val="Paragrafoelenco"/>
-        <w:numPr>
-          <w:ilvl w:val="0"/>
-          <w:numId w:val="5"/>
-        </w:numPr>
-      </w:pPr>
-      <w:r>
-        <w:t>Servizi di sottosistemi: questa sezione descrive i servizi forniti da ciascun sottosistema.</w:t>
-      </w:r>
-    </w:p>
-    <w:p>
-      <w:pPr>
-        <w:rPr>
-          <w:b/>
-          <w:bCs/>
-        </w:rPr>
-      </w:pPr>
-      <w:r>
-        <w:rPr>
-          <w:b/>
-          <w:bCs/>
-        </w:rPr>
-        <w:t>2.Current software Architecture</w:t>
-      </w:r>
-    </w:p>
-    <w:p>
-      <w:r>
-        <w:t xml:space="preserve">Attualmente non esiste una piattaforma dove gli utenti possano reperire informazioni che sono verificate, agevolandolo nella ricerca e nella comprensione di esse. </w:t>
-      </w:r>
-      <w:r>
-        <w:t>Infatti,</w:t>
-      </w:r>
-      <w:r>
-        <w:t xml:space="preserve"> la ricerca di informazioni prevede i seguenti passi: l’utente effettua </w:t>
-      </w:r>
-      <w:r>
-        <w:t>una ricerca</w:t>
-      </w:r>
-      <w:r>
-        <w:t xml:space="preserve"> all’interno di un browser web dove vengono prodotti come risultato di ricerca informazioni che in alcuni casi possono essere errati. Inoltri nella maggior parte dei casi le informazioni ricercate sono difficili da individuare poiché molti articoli contenenti le informazioni desiderate sono scritti da autori sconosciuti. L’utente solitamente si sofferma sulla lettura di blog famosi e in molti casi sono costretti a ricerca estenuanti che non producono nemmeno i risultati desiderati e nel caso li producessero non viene assicurata nessuna garanzia che le informazioni siano corrette. </w:t>
-      </w:r>
-      <w:r>
-        <w:t>Inoltre,</w:t>
-      </w:r>
-      <w:r>
-        <w:t xml:space="preserve"> gli utenti sono costretti in alcuni casi ad utilizzare software esterni per poter comunicare con gli autori delle informazioni.</w:t>
-      </w:r>
-      <w:r>
-        <w:t xml:space="preserve"> Quelli descritti sono varie situazioni in cui si può trovare un utente. Questo può essere </w:t>
-      </w:r>
-      <w:r>
-        <w:lastRenderedPageBreak/>
-        <w:t>agevolato fornendo una piattaforma comune, sia ad utenti che autori, dove poter reperire le informazioni in maniera semplice e fornisca meccanismi estremamente semplici per comunicare.</w:t>
-      </w:r>
-    </w:p>
-    <w:p/>
-    <w:p/>
-    <w:p>
-      <w:pPr>
-        <w:rPr>
-          <w:b/>
-          <w:bCs/>
-        </w:rPr>
-      </w:pPr>
-      <w:r>
-        <w:rPr>
-          <w:b/>
-          <w:bCs/>
-        </w:rPr>
-        <w:t>3. Proposed software architecture</w:t>
-      </w:r>
-    </w:p>
-    <w:p>
-      <w:pPr>
-        <w:rPr>
-          <w:b/>
-          <w:bCs/>
-        </w:rPr>
-      </w:pPr>
-      <w:r>
-        <w:rPr>
-          <w:b/>
-          <w:bCs/>
-        </w:rPr>
-        <w:tab/>
-        <w:t>3.1 Overview</w:t>
-      </w:r>
-    </w:p>
-    <w:p>
-      <w:r>
-        <w:t>Il sistema proposto è un application-web che segue il pattern MVC separando la parte di logica da quella dei dati e dalla logica di business.</w:t>
-      </w:r>
-      <w:r>
-        <w:t xml:space="preserve"> Si tratta di un’architettura multi-tier dove le varie funzionalità sono separate su più layer.</w:t>
-      </w:r>
-      <w:r>
-        <w:t xml:space="preserve"> Il sistema supporta la ricerca di informazioni focalizzandosi sulla loro correttezza garantendola grazie ad una fase di moderazione. Il sistema offre anche un semplice sistema di comunicazione. Il sistema sarà utilizzato da tre tipi di utenti: utenti, autori e moderatori. Tutti gli utenti potranno autenticarsi e registrarsi alla piattaforma. Ogni utente avrà ovviamente le proprie funzionalità</w:t>
-      </w:r>
-      <w:r>
-        <w:t xml:space="preserve"> in particolare gli utenti potranno visualizzare le informazioni presenti negli articoli, comunicare con gli autori e visualizzare gli eventi in programma. Un autore potrà organizzare eventi ma come principale funzione potrà richiedere la pubblicazione di un articolo che successivamente verrà sottoposto a moderazione da parte di un apposito moderatore esperto del settore.</w:t>
-      </w:r>
-    </w:p>
-    <w:p>
-      <w:pPr>
-        <w:rPr>
-          <w:b/>
-          <w:bCs/>
-        </w:rPr>
-      </w:pPr>
-      <w:r>
-        <w:tab/>
-      </w:r>
-      <w:r>
-        <w:rPr>
-          <w:b/>
-          <w:bCs/>
-        </w:rPr>
-        <w:t>3.2 Subsystem decomposition</w:t>
-      </w:r>
-    </w:p>
-    <w:p>
-      <w:pPr>
-        <w:rPr>
-          <w:b/>
-          <w:bCs/>
-        </w:rPr>
-      </w:pPr>
-      <w:r>
-        <w:rPr>
-          <w:b/>
-          <w:bCs/>
-        </w:rPr>
-        <w:tab/>
-      </w:r>
-      <w:r>
-        <w:rPr>
-          <w:b/>
-          <w:bCs/>
-        </w:rPr>
-        <w:tab/>
-        <w:t>3.2.1 Decomposizione in Layer</w:t>
-      </w:r>
-    </w:p>
-    <w:p>
-      <w:r>
-        <w:t>La decomposizione prevista per il sistema è quella</w:t>
-      </w:r>
-      <w:r>
-        <w:t xml:space="preserve"> basata su tre livelli</w:t>
-      </w:r>
-      <w:r>
-        <w:t>. Quindi abbiamo tre livelli che si occupano di gestire diverse funzionalità del sistema:</w:t>
-      </w:r>
-    </w:p>
-    <w:p>
-      <w:pPr>
-        <w:pStyle w:val="Paragrafoelenco"/>
-        <w:numPr>
-          <w:ilvl w:val="0"/>
-          <w:numId w:val="4"/>
-        </w:numPr>
-      </w:pPr>
-      <w:r>
-        <w:t xml:space="preserve">Model: </w:t>
-      </w:r>
-      <w:r>
-        <w:t>che si occupa della gestione e dell’accesso ai dati</w:t>
-      </w:r>
-    </w:p>
-    <w:p>
-      <w:pPr>
-        <w:pStyle w:val="Paragrafoelenco"/>
-        <w:numPr>
-          <w:ilvl w:val="0"/>
-          <w:numId w:val="4"/>
-        </w:numPr>
-      </w:pPr>
-      <w:r>
-        <w:t>Control: gestisce la sequenza di interazioni con l’utente</w:t>
-      </w:r>
-    </w:p>
-    <w:p>
-      <w:pPr>
-        <w:pStyle w:val="Paragrafoelenco"/>
-        <w:numPr>
-          <w:ilvl w:val="0"/>
-          <w:numId w:val="4"/>
-        </w:numPr>
-      </w:pPr>
-      <w:r>
-        <w:t>View: si occupa della parte di visualizzazione delle informazioni della piattaforma</w:t>
-      </w:r>
-    </w:p>
-    <w:p>
-      <w:pPr>
-        <w:ind w:left="1416"/>
-        <w:rPr>
-          <w:b/>
-          <w:bCs/>
-        </w:rPr>
-      </w:pPr>
-      <w:r>
-        <w:rPr>
-          <w:b/>
-          <w:bCs/>
-        </w:rPr>
-        <w:t>3.2.2 Decomposizione in sottosistemi.</w:t>
-      </w:r>
-    </w:p>
-    <w:p>
-      <w:r>
-        <w:t>Il sistema è stato suddiviso nei seguenti sottosistemi:</w:t>
-      </w:r>
-    </w:p>
-    <w:p/>
-    <w:p/>
-    <w:p/>
-    <w:p>
-      <w:r>
-        <w:tab/>
-      </w:r>
-      <w:r>
-        <w:tab/>
-      </w:r>
-      <w:r>
-        <w:tab/>
-        <w:t>Immagine</w:t>
-      </w:r>
-      <w:r>
-        <w:t xml:space="preserve"> (sta su visual solo che non riesco a mettere delle frecce inserirò successivamente l’immagine)</w:t>
-      </w:r>
-    </w:p>
-    <w:p/>
-    <w:p/>
-    <w:p/>
-    <w:p/>
-    <w:p>
-      <w:pPr>
-        <w:pStyle w:val="Paragrafoelenco"/>
-        <w:numPr>
-          <w:ilvl w:val="0"/>
-          <w:numId w:val="4"/>
-        </w:numPr>
-      </w:pPr>
-      <w:r>
-        <w:t>Il livello View prevedere la gestione di quattro sottosistemi</w:t>
+        <w:t>il livello Model che prevedere la gestione di un singolo sottosistema</w:t>
       </w:r>
     </w:p>
     <w:p>
@@ -1391,223 +2265,6 @@
         </w:numPr>
       </w:pPr>
       <w:r>
-        <w:t>GuiUtente</w:t>
-      </w:r>
-    </w:p>
-    <w:p>
-      <w:pPr>
-        <w:pStyle w:val="Paragrafoelenco"/>
-        <w:numPr>
-          <w:ilvl w:val="1"/>
-          <w:numId w:val="4"/>
-        </w:numPr>
-      </w:pPr>
-      <w:r>
-        <w:t>GuiAutore</w:t>
-      </w:r>
-    </w:p>
-    <w:p>
-      <w:pPr>
-        <w:pStyle w:val="Paragrafoelenco"/>
-        <w:numPr>
-          <w:ilvl w:val="1"/>
-          <w:numId w:val="4"/>
-        </w:numPr>
-      </w:pPr>
-      <w:r>
-        <w:t>GuiModeratore</w:t>
-      </w:r>
-    </w:p>
-    <w:p>
-      <w:pPr>
-        <w:pStyle w:val="Paragrafoelenco"/>
-        <w:numPr>
-          <w:ilvl w:val="1"/>
-          <w:numId w:val="4"/>
-        </w:numPr>
-      </w:pPr>
-      <w:r>
-        <w:lastRenderedPageBreak/>
-        <w:t>GuiVisitatore</w:t>
-      </w:r>
-    </w:p>
-    <w:p>
-      <w:pPr>
-        <w:pStyle w:val="Paragrafoelenco"/>
-        <w:numPr>
-          <w:ilvl w:val="0"/>
-          <w:numId w:val="4"/>
-        </w:numPr>
-      </w:pPr>
-      <w:r>
-        <w:t>Il livello Control prevede la gestione di cinque sottosistemi:</w:t>
-      </w:r>
-    </w:p>
-    <w:p>
-      <w:pPr>
-        <w:pStyle w:val="Paragrafoelenco"/>
-        <w:numPr>
-          <w:ilvl w:val="1"/>
-          <w:numId w:val="4"/>
-        </w:numPr>
-      </w:pPr>
-      <w:r>
-        <w:t xml:space="preserve">ArticoloManagement: </w:t>
-      </w:r>
-    </w:p>
-    <w:p>
-      <w:pPr>
-        <w:pStyle w:val="Paragrafoelenco"/>
-        <w:numPr>
-          <w:ilvl w:val="2"/>
-          <w:numId w:val="4"/>
-        </w:numPr>
-      </w:pPr>
-      <w:r>
-        <w:t>Fornisce una serie di funzionalità per gestire gli articoli</w:t>
-      </w:r>
-    </w:p>
-    <w:p>
-      <w:pPr>
-        <w:pStyle w:val="Paragrafoelenco"/>
-        <w:numPr>
-          <w:ilvl w:val="1"/>
-          <w:numId w:val="4"/>
-        </w:numPr>
-      </w:pPr>
-      <w:r>
-        <w:t>UserManagement:</w:t>
-      </w:r>
-    </w:p>
-    <w:p>
-      <w:pPr>
-        <w:pStyle w:val="Paragrafoelenco"/>
-        <w:numPr>
-          <w:ilvl w:val="2"/>
-          <w:numId w:val="4"/>
-        </w:numPr>
-      </w:pPr>
-      <w:r>
-        <w:t>Fornisce una serie di funzionalità per la gestione delle informazioni utente</w:t>
-      </w:r>
-    </w:p>
-    <w:p>
-      <w:pPr>
-        <w:pStyle w:val="Paragrafoelenco"/>
-        <w:numPr>
-          <w:ilvl w:val="1"/>
-          <w:numId w:val="4"/>
-        </w:numPr>
-      </w:pPr>
-      <w:r>
-        <w:t>EventoManagement:</w:t>
-      </w:r>
-    </w:p>
-    <w:p>
-      <w:pPr>
-        <w:pStyle w:val="Paragrafoelenco"/>
-        <w:numPr>
-          <w:ilvl w:val="2"/>
-          <w:numId w:val="4"/>
-        </w:numPr>
-      </w:pPr>
-      <w:r>
-        <w:t>Fornisce una serie di funzionalità per la gestione di eventi</w:t>
-      </w:r>
-    </w:p>
-    <w:p>
-      <w:pPr>
-        <w:pStyle w:val="Paragrafoelenco"/>
-        <w:numPr>
-          <w:ilvl w:val="1"/>
-          <w:numId w:val="4"/>
-        </w:numPr>
-      </w:pPr>
-      <w:r>
-        <w:t>AllegatoManagement:</w:t>
-      </w:r>
-    </w:p>
-    <w:p>
-      <w:pPr>
-        <w:pStyle w:val="Paragrafoelenco"/>
-        <w:numPr>
-          <w:ilvl w:val="2"/>
-          <w:numId w:val="4"/>
-        </w:numPr>
-      </w:pPr>
-      <w:r>
-        <w:t>Fornisce una serie di funzionalità per la gestione degli allegati</w:t>
-      </w:r>
-    </w:p>
-    <w:p>
-      <w:pPr>
-        <w:pStyle w:val="Paragrafoelenco"/>
-        <w:numPr>
-          <w:ilvl w:val="1"/>
-          <w:numId w:val="4"/>
-        </w:numPr>
-      </w:pPr>
-      <w:r>
-        <w:t>RicercaManagement:</w:t>
-      </w:r>
-    </w:p>
-    <w:p>
-      <w:pPr>
-        <w:pStyle w:val="Paragrafoelenco"/>
-        <w:numPr>
-          <w:ilvl w:val="2"/>
-          <w:numId w:val="4"/>
-        </w:numPr>
-      </w:pPr>
-      <w:r>
-        <w:t>Fornisce una serie di funzionalità per la ricerca</w:t>
-      </w:r>
-    </w:p>
-    <w:p>
-      <w:pPr>
-        <w:pStyle w:val="Paragrafoelenco"/>
-        <w:numPr>
-          <w:ilvl w:val="1"/>
-          <w:numId w:val="4"/>
-        </w:numPr>
-      </w:pPr>
-      <w:r>
-        <w:t>NotificaManagement</w:t>
-      </w:r>
-    </w:p>
-    <w:p>
-      <w:pPr>
-        <w:pStyle w:val="Paragrafoelenco"/>
-        <w:numPr>
-          <w:ilvl w:val="2"/>
-          <w:numId w:val="4"/>
-        </w:numPr>
-      </w:pPr>
-      <w:r>
-        <w:t>Fornisce una serie di funzionalità per gestire le notifiche</w:t>
-      </w:r>
-    </w:p>
-    <w:p>
-      <w:pPr>
-        <w:pStyle w:val="Paragrafoelenco"/>
-        <w:numPr>
-          <w:ilvl w:val="0"/>
-          <w:numId w:val="4"/>
-        </w:numPr>
-      </w:pPr>
-      <w:r>
-        <w:t>il livello Model che prevedere la gestione di un singolo sottosistema</w:t>
-      </w:r>
-    </w:p>
-    <w:p>
-      <w:pPr>
-        <w:pStyle w:val="Paragrafoelenco"/>
-        <w:numPr>
-          <w:ilvl w:val="1"/>
-          <w:numId w:val="4"/>
-        </w:numPr>
-      </w:pPr>
-      <w:r>
         <w:t>Storage</w:t>
       </w:r>
     </w:p>
@@ -1624,12 +2281,21 @@
           <w:bCs/>
         </w:rPr>
       </w:pPr>
-      <w:r>
-        <w:rPr>
-          <w:b/>
-          <w:bCs/>
-        </w:rPr>
-        <w:t>3.3  Hardware/software mapping</w:t>
+      <w:proofErr w:type="gramStart"/>
+      <w:r>
+        <w:rPr>
+          <w:b/>
+          <w:bCs/>
+        </w:rPr>
+        <w:t>3.3  Hardware</w:t>
+      </w:r>
+      <w:proofErr w:type="gramEnd"/>
+      <w:r>
+        <w:rPr>
+          <w:b/>
+          <w:bCs/>
+        </w:rPr>
+        <w:t>/software mapping</w:t>
       </w:r>
     </w:p>
     <w:p>
@@ -1649,7 +2315,15 @@
         <w:t xml:space="preserve"> e di una connessione ad Internet che verranno utilizzati per connettersi alla piattaforma.</w:t>
       </w:r>
       <w:r>
-        <w:t xml:space="preserve"> Per il server si è deciso di utilizzare una macchina che include un web server in particolare Apache Tomcat e un DBMS in questo caso MySql per gestire sia la logica che la persistenza dei dati. Il client e il server saranno connessi tramite una rete che utilizzerà il protocollo TCP/IP attraverso cui verranno inoltrate le richieste di un servizio. Il web server comunicherà con il DBMS tramite JDBC.</w:t>
+        <w:t xml:space="preserve"> Per il server si è deciso di utilizzare una macchina che include un web server in particolare Apache Tomcat e un DBMS in questo caso </w:t>
+      </w:r>
+      <w:proofErr w:type="spellStart"/>
+      <w:r>
+        <w:t>MySql</w:t>
+      </w:r>
+      <w:proofErr w:type="spellEnd"/>
+      <w:r>
+        <w:t xml:space="preserve"> per gestire sia la logica che la persistenza dei dati. Il client e il server saranno connessi tramite una rete che utilizzerà il protocollo TCP/IP attraverso cui verranno inoltrate le richieste di un servizio. Il web server comunicherà con il DBMS tramite JDBC.</w:t>
       </w:r>
     </w:p>
     <w:p/>
@@ -1659,17 +2333,12 @@
       <w:r>
         <w:tab/>
       </w:r>
-      <w:r>
-        <w:tab/>
-        <w:t>Manca il collegamento con Database (perfetta sta cosa che avete fatto)</w:t>
-      </w:r>
     </w:p>
     <w:p>
       <w:r>
         <w:rPr>
           <w:noProof/>
         </w:rPr>
-        <w:lastRenderedPageBreak/>
         <w:drawing>
           <wp:inline distT="0" distB="0" distL="0" distR="0" wp14:anchorId="1064E49A" wp14:editId="591B8226">
             <wp:extent cx="6118860" cy="4023360"/>
@@ -1720,6 +2389,9 @@
         </w:drawing>
       </w:r>
     </w:p>
+    <w:p/>
+    <w:p/>
+    <w:p/>
     <w:p>
       <w:pPr>
         <w:pStyle w:val="Paragrafoelenco"/>
@@ -1732,12 +2404,22 @@
           <w:bCs/>
         </w:rPr>
       </w:pPr>
-      <w:r>
-        <w:rPr>
-          <w:b/>
-          <w:bCs/>
-        </w:rPr>
-        <w:t>Persistent data management</w:t>
+      <w:proofErr w:type="spellStart"/>
+      <w:r>
+        <w:rPr>
+          <w:b/>
+          <w:bCs/>
+        </w:rPr>
+        <w:lastRenderedPageBreak/>
+        <w:t>Persistent</w:t>
+      </w:r>
+      <w:proofErr w:type="spellEnd"/>
+      <w:r>
+        <w:rPr>
+          <w:b/>
+          <w:bCs/>
+        </w:rPr>
+        <w:t xml:space="preserve"> data management</w:t>
       </w:r>
     </w:p>
     <w:p>
@@ -1753,12 +2435,45 @@
           <w:b/>
           <w:bCs/>
         </w:rPr>
-        <w:t>3.4.1 Selecting a storage management stategy</w:t>
-      </w:r>
-    </w:p>
-    <w:p>
-      <w:r>
-        <w:t>Per memorizzare i dati si è scelto un database relazione che consente la gestione della concorrenza, il controllo degli accessi e il ripristino degli accessi anomali. Inoltre vista la quantità di dati che continuerà ad aumentare visto lo scopo della piattaforma un database relazionale risulta essere scalabile e quindi ideale per grandi quantità di dati</w:t>
+        <w:t xml:space="preserve">3.4.1 </w:t>
+      </w:r>
+      <w:proofErr w:type="spellStart"/>
+      <w:r>
+        <w:rPr>
+          <w:b/>
+          <w:bCs/>
+        </w:rPr>
+        <w:t>Selecting</w:t>
+      </w:r>
+      <w:proofErr w:type="spellEnd"/>
+      <w:r>
+        <w:rPr>
+          <w:b/>
+          <w:bCs/>
+        </w:rPr>
+        <w:t xml:space="preserve"> a storage management </w:t>
+      </w:r>
+      <w:proofErr w:type="spellStart"/>
+      <w:r>
+        <w:rPr>
+          <w:b/>
+          <w:bCs/>
+        </w:rPr>
+        <w:t>stategy</w:t>
+      </w:r>
+      <w:proofErr w:type="spellEnd"/>
+    </w:p>
+    <w:p>
+      <w:r>
+        <w:t xml:space="preserve">Per memorizzare i dati si è scelto un database relazione che consente la gestione della concorrenza, il controllo degli accessi e il ripristino degli accessi anomali. </w:t>
+      </w:r>
+      <w:proofErr w:type="gramStart"/>
+      <w:r>
+        <w:t>Inoltre</w:t>
+      </w:r>
+      <w:proofErr w:type="gramEnd"/>
+      <w:r>
+        <w:t xml:space="preserve"> vista la quantità di dati che continuerà ad aumentare visto lo scopo della piattaforma un database relazionale risulta essere scalabile e quindi ideale per grandi quantità di dati</w:t>
       </w:r>
       <w:r>
         <w:t>. Di conseguenza questo ci permetterà di avere accessi efficienti, tempi di risposta brevi e un’elevata quantità di spazio di archiviazione.</w:t>
@@ -1771,7 +2486,15 @@
     </w:p>
     <w:p>
       <w:r>
-        <w:t xml:space="preserve">• Un’interfaccia grafica completa (detta Workbench) per modificare il database on-thefly; </w:t>
+        <w:t>• Un’interfaccia grafica completa (detta Workbench) per modificare il database on-</w:t>
+      </w:r>
+      <w:proofErr w:type="spellStart"/>
+      <w:r>
+        <w:t>thefly</w:t>
+      </w:r>
+      <w:proofErr w:type="spellEnd"/>
+      <w:r>
+        <w:t xml:space="preserve">; </w:t>
       </w:r>
     </w:p>
     <w:p>
@@ -1817,14 +2540,56 @@
           <w:bCs/>
         </w:rPr>
       </w:pPr>
-      <w:r>
-        <w:rPr>
-          <w:b/>
-          <w:bCs/>
-        </w:rPr>
-        <w:lastRenderedPageBreak/>
-        <w:t>3.4.2  Identifying persistent objects</w:t>
-      </w:r>
+      <w:proofErr w:type="gramStart"/>
+      <w:r>
+        <w:rPr>
+          <w:b/>
+          <w:bCs/>
+        </w:rPr>
+        <w:t xml:space="preserve">3.4.2  </w:t>
+      </w:r>
+      <w:proofErr w:type="spellStart"/>
+      <w:r>
+        <w:rPr>
+          <w:b/>
+          <w:bCs/>
+        </w:rPr>
+        <w:t>Identifying</w:t>
+      </w:r>
+      <w:proofErr w:type="spellEnd"/>
+      <w:proofErr w:type="gramEnd"/>
+      <w:r>
+        <w:rPr>
+          <w:b/>
+          <w:bCs/>
+        </w:rPr>
+        <w:t xml:space="preserve"> </w:t>
+      </w:r>
+      <w:proofErr w:type="spellStart"/>
+      <w:r>
+        <w:rPr>
+          <w:b/>
+          <w:bCs/>
+        </w:rPr>
+        <w:t>persistent</w:t>
+      </w:r>
+      <w:proofErr w:type="spellEnd"/>
+      <w:r>
+        <w:rPr>
+          <w:b/>
+          <w:bCs/>
+        </w:rPr>
+        <w:t xml:space="preserve"> </w:t>
+      </w:r>
+      <w:proofErr w:type="spellStart"/>
+      <w:r>
+        <w:rPr>
+          <w:b/>
+          <w:bCs/>
+        </w:rPr>
+        <w:t>objects</w:t>
+      </w:r>
+      <w:proofErr w:type="spellEnd"/>
     </w:p>
     <w:p>
       <w:r>
@@ -1888,7 +2653,15 @@
         </w:numPr>
       </w:pPr>
       <w:r>
-        <w:t>Utente del sito che può scrivere modificare articoli, ha la possibilità di organizzare eventi e di comunicare con gli utenti della piattaforma. La chiave primaria per autore è Email.</w:t>
+        <w:t xml:space="preserve">Utente del sito che può scrivere modificare articoli, ha la possibilità di organizzare eventi e di comunicare con gli utenti della piattaforma. La chiave primaria per autore è </w:t>
+      </w:r>
+      <w:proofErr w:type="gramStart"/>
+      <w:r>
+        <w:t>Email</w:t>
+      </w:r>
+      <w:proofErr w:type="gramEnd"/>
+      <w:r>
+        <w:t>.</w:t>
       </w:r>
     </w:p>
     <w:p>
@@ -1939,7 +2712,15 @@
         </w:numPr>
       </w:pPr>
       <w:r>
-        <w:t>Viene creata all’interno del DB dopo che un utente ha effettuato la fase di registrazione. Un utente può svolgere molte delle attività previste dalla piattaforma che vanno dal potersi autenticare a recensire e commentare articolo. La chiave primaria di utente è Email.</w:t>
+        <w:t xml:space="preserve">Viene creata all’interno del DB dopo che un utente ha effettuato la fase di registrazione. Un utente può svolgere molte delle attività previste dalla piattaforma che vanno dal potersi autenticare a recensire e commentare articolo. La chiave primaria di utente è </w:t>
+      </w:r>
+      <w:proofErr w:type="gramStart"/>
+      <w:r>
+        <w:t>Email</w:t>
+      </w:r>
+      <w:proofErr w:type="gramEnd"/>
+      <w:r>
+        <w:t>.</w:t>
       </w:r>
     </w:p>
     <w:p>
@@ -1963,6 +2744,7 @@
         </w:numPr>
       </w:pPr>
       <w:r>
+        <w:lastRenderedPageBreak/>
         <w:t xml:space="preserve">Nel momento in cui l’autore decide di organizzare un evento viene creata uno nuovo evento nel DB. </w:t>
       </w:r>
       <w:r>
@@ -2041,7 +2823,15 @@
         </w:numPr>
       </w:pPr>
       <w:r>
-        <w:t>Rappresenta la persona esperta in un determinato ambito che si occupa della fase di moderazione degli articoli inerenti alla propria categoria di moderazione. La chiave prima di Moderatore è Email.</w:t>
+        <w:t xml:space="preserve">Rappresenta la persona esperta in un determinato ambito che si occupa della fase di moderazione degli articoli inerenti alla propria categoria di moderazione. La chiave prima di Moderatore è </w:t>
+      </w:r>
+      <w:proofErr w:type="gramStart"/>
+      <w:r>
+        <w:t>Email</w:t>
+      </w:r>
+      <w:proofErr w:type="gramEnd"/>
+      <w:r>
+        <w:t>.</w:t>
       </w:r>
     </w:p>
     <w:p>
@@ -2105,6 +2895,7 @@
         <w:rPr>
           <w:noProof/>
         </w:rPr>
+        <w:lastRenderedPageBreak/>
         <w:drawing>
           <wp:inline distT="0" distB="0" distL="0" distR="0" wp14:anchorId="6925A21E" wp14:editId="7954C6DF">
             <wp:extent cx="6702949" cy="4754880"/>
@@ -2200,6 +2991,13 @@
       <w:pPr>
         <w:ind w:firstLine="708"/>
       </w:pPr>
+      <w:bookmarkStart w:id="1" w:name="_GoBack"/>
+      <w:bookmarkEnd w:id="1"/>
+    </w:p>
+    <w:p>
+      <w:pPr>
+        <w:ind w:firstLine="708"/>
+      </w:pPr>
     </w:p>
     <w:p>
       <w:pPr>
@@ -2387,8 +3185,16 @@
               <w:rPr>
                 <w:rFonts w:ascii="Segoe UI Symbol" w:hAnsi="Segoe UI Symbol" w:cs="Segoe UI Symbol"/>
               </w:rPr>
-              <w:t>✓Logout</w:t>
-            </w:r>
+              <w:t>✓</w:t>
+            </w:r>
+            <w:proofErr w:type="spellStart"/>
+            <w:r>
+              <w:rPr>
+                <w:rFonts w:ascii="Segoe UI Symbol" w:hAnsi="Segoe UI Symbol" w:cs="Segoe UI Symbol"/>
+              </w:rPr>
+              <w:t>Logout</w:t>
+            </w:r>
+            <w:proofErr w:type="spellEnd"/>
           </w:p>
         </w:tc>
         <w:tc>
@@ -2420,8 +3226,16 @@
               <w:rPr>
                 <w:rFonts w:ascii="Segoe UI Symbol" w:hAnsi="Segoe UI Symbol" w:cs="Segoe UI Symbol"/>
               </w:rPr>
-              <w:t>✓Logout</w:t>
-            </w:r>
+              <w:t>✓</w:t>
+            </w:r>
+            <w:proofErr w:type="spellStart"/>
+            <w:r>
+              <w:rPr>
+                <w:rFonts w:ascii="Segoe UI Symbol" w:hAnsi="Segoe UI Symbol" w:cs="Segoe UI Symbol"/>
+              </w:rPr>
+              <w:t>Logout</w:t>
+            </w:r>
+            <w:proofErr w:type="spellEnd"/>
           </w:p>
         </w:tc>
         <w:tc>
@@ -2453,8 +3267,16 @@
               <w:rPr>
                 <w:rFonts w:ascii="Segoe UI Symbol" w:hAnsi="Segoe UI Symbol" w:cs="Segoe UI Symbol"/>
               </w:rPr>
-              <w:t>✓Logout</w:t>
-            </w:r>
+              <w:t>✓</w:t>
+            </w:r>
+            <w:proofErr w:type="spellStart"/>
+            <w:r>
+              <w:rPr>
+                <w:rFonts w:ascii="Segoe UI Symbol" w:hAnsi="Segoe UI Symbol" w:cs="Segoe UI Symbol"/>
+              </w:rPr>
+              <w:t>Logout</w:t>
+            </w:r>
+            <w:proofErr w:type="spellEnd"/>
           </w:p>
         </w:tc>
       </w:tr>
@@ -4006,8 +4828,16 @@
               <w:rPr>
                 <w:rFonts w:ascii="Segoe UI Symbol" w:hAnsi="Segoe UI Symbol" w:cs="Segoe UI Symbol"/>
               </w:rPr>
-              <w:t>✓AreaPubblicazione</w:t>
-            </w:r>
+              <w:t>✓</w:t>
+            </w:r>
+            <w:proofErr w:type="spellStart"/>
+            <w:r>
+              <w:rPr>
+                <w:rFonts w:ascii="Segoe UI Symbol" w:hAnsi="Segoe UI Symbol" w:cs="Segoe UI Symbol"/>
+              </w:rPr>
+              <w:t>AreaPubblicazione</w:t>
+            </w:r>
+            <w:proofErr w:type="spellEnd"/>
           </w:p>
         </w:tc>
         <w:tc>
@@ -5022,7 +5852,23 @@
     </w:p>
     <w:p>
       <w:r>
-        <w:t>Il flusso del sistema InfoBlog fornisce delle funzionalità che richiedono continua interazione da parte degli utenti, per cui il controllo del flusso globale del sistema è di tipo event-driven, dunque guidato dagli eventi. Il sistema è caratterizzato da un sito web accessibile da un browser e da un webServer, attivo 24h, che dee provvedere a gestire gli accessi concorrenti da parte di utenti.</w:t>
+        <w:t>Il flusso del sistema InfoBlog fornisce delle funzionalità che richiedono continua interazione da parte degli utenti, per cui il controllo del flusso globale del sistema è di tipo event-</w:t>
+      </w:r>
+      <w:proofErr w:type="spellStart"/>
+      <w:r>
+        <w:t>driven</w:t>
+      </w:r>
+      <w:proofErr w:type="spellEnd"/>
+      <w:r>
+        <w:t xml:space="preserve">, dunque guidato dagli eventi. Il sistema è caratterizzato da un sito web accessibile da un browser e da un </w:t>
+      </w:r>
+      <w:proofErr w:type="spellStart"/>
+      <w:r>
+        <w:t>webServer</w:t>
+      </w:r>
+      <w:proofErr w:type="spellEnd"/>
+      <w:r>
+        <w:t>, attivo 24h, che dee provvedere a gestire gli accessi concorrenti da parte di utenti.</w:t>
       </w:r>
       <w:r>
         <w:rPr>
@@ -5034,7 +5880,77 @@
         <w:rPr>
           <w:rFonts w:cstheme="minorHAnsi"/>
         </w:rPr>
-        <w:t>Quando un utente fa il log in e sottomette i propri dati, vi è un accesso al DB per il controllo dell’esistenza dell’utente. Dopo la conferma, l’utente può accedere a diverse operazioni messe a disposizione dal sistema. Ogni operazione è indipendente dalle altre ed è attivabile dalla pressione di un bottone (onClick). Il controllo del flusso viene gestito da Java Servlets che, interagendo con il client , svolgono varie operazioni. Il server smista ogni nuova richista alla servlet adeguata, inoltrando poi la risposta al client sotto forma di JSP.</w:t>
+        <w:t>Quando un utente fa il log in e sottomette i propri dati, vi è un accesso al DB per il controllo dell’esistenza dell’utente. Dopo la conferma, l’utente può accedere a diverse operazioni messe a disposizione dal sistema. Ogni operazione è indipendente dalle altre ed è attivabile dalla pressione di un bottone (</w:t>
+      </w:r>
+      <w:proofErr w:type="spellStart"/>
+      <w:r>
+        <w:rPr>
+          <w:rFonts w:cstheme="minorHAnsi"/>
+        </w:rPr>
+        <w:t>onClick</w:t>
+      </w:r>
+      <w:proofErr w:type="spellEnd"/>
+      <w:r>
+        <w:rPr>
+          <w:rFonts w:cstheme="minorHAnsi"/>
+        </w:rPr>
+        <w:t xml:space="preserve">). Il controllo del flusso viene gestito da Java </w:t>
+      </w:r>
+      <w:proofErr w:type="spellStart"/>
+      <w:r>
+        <w:rPr>
+          <w:rFonts w:cstheme="minorHAnsi"/>
+        </w:rPr>
+        <w:t>Servlets</w:t>
+      </w:r>
+      <w:proofErr w:type="spellEnd"/>
+      <w:r>
+        <w:rPr>
+          <w:rFonts w:cstheme="minorHAnsi"/>
+        </w:rPr>
+        <w:t xml:space="preserve"> che, interagendo con il </w:t>
+      </w:r>
+      <w:proofErr w:type="gramStart"/>
+      <w:r>
+        <w:rPr>
+          <w:rFonts w:cstheme="minorHAnsi"/>
+        </w:rPr>
+        <w:t>client ,</w:t>
+      </w:r>
+      <w:proofErr w:type="gramEnd"/>
+      <w:r>
+        <w:rPr>
+          <w:rFonts w:cstheme="minorHAnsi"/>
+        </w:rPr>
+        <w:t xml:space="preserve"> svolgono varie operazioni. Il server smista ogni nuova </w:t>
+      </w:r>
+      <w:proofErr w:type="spellStart"/>
+      <w:r>
+        <w:rPr>
+          <w:rFonts w:cstheme="minorHAnsi"/>
+        </w:rPr>
+        <w:t>richista</w:t>
+      </w:r>
+      <w:proofErr w:type="spellEnd"/>
+      <w:r>
+        <w:rPr>
+          <w:rFonts w:cstheme="minorHAnsi"/>
+        </w:rPr>
+        <w:t xml:space="preserve"> alla </w:t>
+      </w:r>
+      <w:proofErr w:type="spellStart"/>
+      <w:r>
+        <w:rPr>
+          <w:rFonts w:cstheme="minorHAnsi"/>
+        </w:rPr>
+        <w:t>servlet</w:t>
+      </w:r>
+      <w:proofErr w:type="spellEnd"/>
+      <w:r>
+        <w:rPr>
+          <w:rFonts w:cstheme="minorHAnsi"/>
+        </w:rPr>
+        <w:t xml:space="preserve"> adeguata, inoltrando poi la risposta al client sotto forma di JSP.</w:t>
       </w:r>
     </w:p>
     <w:p>
@@ -5049,13 +5965,31 @@
           <w:bCs/>
         </w:rPr>
       </w:pPr>
-      <w:r>
-        <w:rPr>
-          <w:b/>
-          <w:bCs/>
-        </w:rPr>
-        <w:t>Boundary condiction</w:t>
-      </w:r>
+      <w:proofErr w:type="spellStart"/>
+      <w:r>
+        <w:rPr>
+          <w:b/>
+          <w:bCs/>
+        </w:rPr>
+        <w:t>Boundary</w:t>
+      </w:r>
+      <w:proofErr w:type="spellEnd"/>
+      <w:r>
+        <w:rPr>
+          <w:b/>
+          <w:bCs/>
+        </w:rPr>
+        <w:t xml:space="preserve"> </w:t>
+      </w:r>
+      <w:proofErr w:type="spellStart"/>
+      <w:r>
+        <w:rPr>
+          <w:b/>
+          <w:bCs/>
+        </w:rPr>
+        <w:t>condiction</w:t>
+      </w:r>
+      <w:proofErr w:type="spellEnd"/>
     </w:p>
     <w:p>
       <w:pPr>
@@ -5070,43 +6004,39 @@
           <w:rFonts w:asciiTheme="minorHAnsi" w:hAnsiTheme="minorHAnsi" w:cstheme="minorHAnsi"/>
           <w:lang w:val="it-IT"/>
         </w:rPr>
-        <w:t xml:space="preserve">Le boundary condiction riguardano l’accensione e lo spegnimento del sistema per il solo lato Server. </w:t>
-      </w:r>
-    </w:p>
-    <w:p>
-      <w:pPr>
-        <w:pStyle w:val="Default"/>
-        <w:rPr>
-          <w:rFonts w:asciiTheme="minorHAnsi" w:hAnsiTheme="minorHAnsi" w:cstheme="minorHAnsi"/>
-          <w:b/>
-          <w:bCs/>
-          <w:lang w:val="it-IT"/>
-        </w:rPr>
-      </w:pPr>
-      <w:r>
-        <w:rPr>
-          <w:rFonts w:asciiTheme="minorHAnsi" w:hAnsiTheme="minorHAnsi" w:cstheme="minorHAnsi"/>
-          <w:b/>
-          <w:bCs/>
-          <w:lang w:val="it-IT"/>
-        </w:rPr>
-        <w:t xml:space="preserve">Avvio del sistema </w:t>
-      </w:r>
-    </w:p>
-    <w:p>
-      <w:pPr>
-        <w:pStyle w:val="Default"/>
+        <w:t xml:space="preserve">Le </w:t>
+      </w:r>
+      <w:proofErr w:type="spellStart"/>
+      <w:r>
         <w:rPr>
           <w:rFonts w:asciiTheme="minorHAnsi" w:hAnsiTheme="minorHAnsi" w:cstheme="minorHAnsi"/>
           <w:lang w:val="it-IT"/>
         </w:rPr>
-      </w:pPr>
+        <w:t>boundary</w:t>
+      </w:r>
+      <w:proofErr w:type="spellEnd"/>
       <w:r>
         <w:rPr>
           <w:rFonts w:asciiTheme="minorHAnsi" w:hAnsiTheme="minorHAnsi" w:cstheme="minorHAnsi"/>
           <w:lang w:val="it-IT"/>
         </w:rPr>
-        <w:t xml:space="preserve">Per l’avvio del sistema è neccassario che l’amministratore avvia prima i servizi del databse e poi del web server mediante l’apposita shell. Il sistema dopo essersi avviato presenta risulta raggiungibile dai client </w:t>
+        <w:t xml:space="preserve"> </w:t>
+      </w:r>
+      <w:proofErr w:type="spellStart"/>
+      <w:r>
+        <w:rPr>
+          <w:rFonts w:asciiTheme="minorHAnsi" w:hAnsiTheme="minorHAnsi" w:cstheme="minorHAnsi"/>
+          <w:lang w:val="it-IT"/>
+        </w:rPr>
+        <w:t>condiction</w:t>
+      </w:r>
+      <w:proofErr w:type="spellEnd"/>
+      <w:r>
+        <w:rPr>
+          <w:rFonts w:asciiTheme="minorHAnsi" w:hAnsiTheme="minorHAnsi" w:cstheme="minorHAnsi"/>
+          <w:lang w:val="it-IT"/>
+        </w:rPr>
+        <w:t xml:space="preserve"> riguardano l’accensione e lo spegnimento del sistema per il solo lato Server. </w:t>
       </w:r>
     </w:p>
     <w:p>
@@ -5126,6 +6056,75 @@
           <w:bCs/>
           <w:lang w:val="it-IT"/>
         </w:rPr>
+        <w:t xml:space="preserve">Avvio del sistema </w:t>
+      </w:r>
+    </w:p>
+    <w:p>
+      <w:pPr>
+        <w:pStyle w:val="Default"/>
+        <w:rPr>
+          <w:rFonts w:asciiTheme="minorHAnsi" w:hAnsiTheme="minorHAnsi" w:cstheme="minorHAnsi"/>
+          <w:lang w:val="it-IT"/>
+        </w:rPr>
+      </w:pPr>
+      <w:r>
+        <w:rPr>
+          <w:rFonts w:asciiTheme="minorHAnsi" w:hAnsiTheme="minorHAnsi" w:cstheme="minorHAnsi"/>
+          <w:lang w:val="it-IT"/>
+        </w:rPr>
+        <w:t xml:space="preserve">Per l’avvio del sistema è </w:t>
+      </w:r>
+      <w:proofErr w:type="spellStart"/>
+      <w:r>
+        <w:rPr>
+          <w:rFonts w:asciiTheme="minorHAnsi" w:hAnsiTheme="minorHAnsi" w:cstheme="minorHAnsi"/>
+          <w:lang w:val="it-IT"/>
+        </w:rPr>
+        <w:t>neccassario</w:t>
+      </w:r>
+      <w:proofErr w:type="spellEnd"/>
+      <w:r>
+        <w:rPr>
+          <w:rFonts w:asciiTheme="minorHAnsi" w:hAnsiTheme="minorHAnsi" w:cstheme="minorHAnsi"/>
+          <w:lang w:val="it-IT"/>
+        </w:rPr>
+        <w:t xml:space="preserve"> che l’amministratore avvia prima i servizi del </w:t>
+      </w:r>
+      <w:proofErr w:type="spellStart"/>
+      <w:r>
+        <w:rPr>
+          <w:rFonts w:asciiTheme="minorHAnsi" w:hAnsiTheme="minorHAnsi" w:cstheme="minorHAnsi"/>
+          <w:lang w:val="it-IT"/>
+        </w:rPr>
+        <w:t>databse</w:t>
+      </w:r>
+      <w:proofErr w:type="spellEnd"/>
+      <w:r>
+        <w:rPr>
+          <w:rFonts w:asciiTheme="minorHAnsi" w:hAnsiTheme="minorHAnsi" w:cstheme="minorHAnsi"/>
+          <w:lang w:val="it-IT"/>
+        </w:rPr>
+        <w:t xml:space="preserve"> e poi del web server mediante l’apposita shell. Il sistema dopo essersi avviato presenta risulta raggiungibile dai client </w:t>
+      </w:r>
+    </w:p>
+    <w:p>
+      <w:pPr>
+        <w:pStyle w:val="Default"/>
+        <w:rPr>
+          <w:rFonts w:asciiTheme="minorHAnsi" w:hAnsiTheme="minorHAnsi" w:cstheme="minorHAnsi"/>
+          <w:b/>
+          <w:bCs/>
+          <w:lang w:val="it-IT"/>
+        </w:rPr>
+      </w:pPr>
+      <w:proofErr w:type="spellStart"/>
+      <w:r>
+        <w:rPr>
+          <w:rFonts w:asciiTheme="minorHAnsi" w:hAnsiTheme="minorHAnsi" w:cstheme="minorHAnsi"/>
+          <w:b/>
+          <w:bCs/>
+          <w:lang w:val="it-IT"/>
+        </w:rPr>
         <w:t>Sh</w:t>
       </w:r>
       <w:r>
@@ -5135,7 +6134,17 @@
           <w:bCs/>
           <w:lang w:val="it-IT"/>
         </w:rPr>
-        <w:t>utdown server</w:t>
+        <w:t>utdown</w:t>
+      </w:r>
+      <w:proofErr w:type="spellEnd"/>
+      <w:r>
+        <w:rPr>
+          <w:rFonts w:asciiTheme="minorHAnsi" w:hAnsiTheme="minorHAnsi" w:cstheme="minorHAnsi"/>
+          <w:b/>
+          <w:bCs/>
+          <w:lang w:val="it-IT"/>
+        </w:rPr>
+        <w:t xml:space="preserve"> server</w:t>
       </w:r>
       <w:r>
         <w:rPr>
@@ -5325,32 +6334,50 @@
                 <w:lang w:val="it-IT"/>
               </w:rPr>
             </w:pPr>
+            <w:proofErr w:type="spellStart"/>
             <w:r>
               <w:rPr>
                 <w:rFonts w:asciiTheme="minorHAnsi" w:hAnsiTheme="minorHAnsi" w:cstheme="minorHAnsi"/>
                 <w:lang w:val="it-IT"/>
               </w:rPr>
-              <w:t>Partecipating actor</w:t>
-            </w:r>
-          </w:p>
-        </w:tc>
-        <w:tc>
-          <w:tcPr>
-            <w:tcW w:w="7223" w:type="dxa"/>
-          </w:tcPr>
-          <w:p>
-            <w:pPr>
-              <w:pStyle w:val="Default"/>
+              <w:t>Partecipating</w:t>
+            </w:r>
+            <w:proofErr w:type="spellEnd"/>
+            <w:r>
               <w:rPr>
                 <w:rFonts w:asciiTheme="minorHAnsi" w:hAnsiTheme="minorHAnsi" w:cstheme="minorHAnsi"/>
                 <w:lang w:val="it-IT"/>
               </w:rPr>
-            </w:pPr>
+              <w:t xml:space="preserve"> </w:t>
+            </w:r>
+            <w:proofErr w:type="spellStart"/>
             <w:r>
               <w:rPr>
                 <w:rFonts w:asciiTheme="minorHAnsi" w:hAnsiTheme="minorHAnsi" w:cstheme="minorHAnsi"/>
                 <w:lang w:val="it-IT"/>
               </w:rPr>
+              <w:t>actor</w:t>
+            </w:r>
+            <w:proofErr w:type="spellEnd"/>
+          </w:p>
+        </w:tc>
+        <w:tc>
+          <w:tcPr>
+            <w:tcW w:w="7223" w:type="dxa"/>
+          </w:tcPr>
+          <w:p>
+            <w:pPr>
+              <w:pStyle w:val="Default"/>
+              <w:rPr>
+                <w:rFonts w:asciiTheme="minorHAnsi" w:hAnsiTheme="minorHAnsi" w:cstheme="minorHAnsi"/>
+                <w:lang w:val="it-IT"/>
+              </w:rPr>
+            </w:pPr>
+            <w:r>
+              <w:rPr>
+                <w:rFonts w:asciiTheme="minorHAnsi" w:hAnsiTheme="minorHAnsi" w:cstheme="minorHAnsi"/>
+                <w:lang w:val="it-IT"/>
+              </w:rPr>
               <w:t>Amministratore</w:t>
             </w:r>
           </w:p>
@@ -5374,8 +6401,17 @@
                 <w:rFonts w:asciiTheme="minorHAnsi" w:hAnsiTheme="minorHAnsi" w:cstheme="minorHAnsi"/>
                 <w:lang w:val="it-IT"/>
               </w:rPr>
-              <w:t>Entry condiction</w:t>
-            </w:r>
+              <w:t xml:space="preserve">Entry </w:t>
+            </w:r>
+            <w:proofErr w:type="spellStart"/>
+            <w:r>
+              <w:rPr>
+                <w:rFonts w:asciiTheme="minorHAnsi" w:hAnsiTheme="minorHAnsi" w:cstheme="minorHAnsi"/>
+                <w:lang w:val="it-IT"/>
+              </w:rPr>
+              <w:t>condiction</w:t>
+            </w:r>
+            <w:proofErr w:type="spellEnd"/>
           </w:p>
         </w:tc>
         <w:tc>
@@ -5553,28 +6589,53 @@
                 <w:rFonts w:asciiTheme="minorHAnsi" w:hAnsiTheme="minorHAnsi" w:cstheme="minorHAnsi"/>
                 <w:lang w:val="it-IT"/>
               </w:rPr>
-              <w:t>Exit condiction</w:t>
-            </w:r>
-          </w:p>
-        </w:tc>
-        <w:tc>
-          <w:tcPr>
-            <w:tcW w:w="7223" w:type="dxa"/>
-          </w:tcPr>
-          <w:p>
-            <w:pPr>
-              <w:pStyle w:val="Default"/>
+              <w:t xml:space="preserve">Exit </w:t>
+            </w:r>
+            <w:proofErr w:type="spellStart"/>
+            <w:r>
               <w:rPr>
                 <w:rFonts w:asciiTheme="minorHAnsi" w:hAnsiTheme="minorHAnsi" w:cstheme="minorHAnsi"/>
                 <w:lang w:val="it-IT"/>
               </w:rPr>
-            </w:pPr>
-            <w:r>
+              <w:t>condiction</w:t>
+            </w:r>
+            <w:proofErr w:type="spellEnd"/>
+          </w:p>
+        </w:tc>
+        <w:tc>
+          <w:tcPr>
+            <w:tcW w:w="7223" w:type="dxa"/>
+          </w:tcPr>
+          <w:p>
+            <w:pPr>
+              <w:pStyle w:val="Default"/>
               <w:rPr>
                 <w:rFonts w:asciiTheme="minorHAnsi" w:hAnsiTheme="minorHAnsi" w:cstheme="minorHAnsi"/>
                 <w:lang w:val="it-IT"/>
               </w:rPr>
-              <w:t>Il sever è avviato correttamente e rimane in attesa di connessioni</w:t>
+            </w:pPr>
+            <w:r>
+              <w:rPr>
+                <w:rFonts w:asciiTheme="minorHAnsi" w:hAnsiTheme="minorHAnsi" w:cstheme="minorHAnsi"/>
+                <w:lang w:val="it-IT"/>
+              </w:rPr>
+              <w:t xml:space="preserve">Il </w:t>
+            </w:r>
+            <w:proofErr w:type="spellStart"/>
+            <w:r>
+              <w:rPr>
+                <w:rFonts w:asciiTheme="minorHAnsi" w:hAnsiTheme="minorHAnsi" w:cstheme="minorHAnsi"/>
+                <w:lang w:val="it-IT"/>
+              </w:rPr>
+              <w:t>sever</w:t>
+            </w:r>
+            <w:proofErr w:type="spellEnd"/>
+            <w:r>
+              <w:rPr>
+                <w:rFonts w:asciiTheme="minorHAnsi" w:hAnsiTheme="minorHAnsi" w:cstheme="minorHAnsi"/>
+                <w:lang w:val="it-IT"/>
+              </w:rPr>
+              <w:t xml:space="preserve"> è avviato correttamente e rimane in attesa di connessioni</w:t>
             </w:r>
           </w:p>
         </w:tc>
@@ -5686,12 +6747,21 @@
                 <w:lang w:val="it-IT"/>
               </w:rPr>
             </w:pPr>
+            <w:proofErr w:type="spellStart"/>
             <w:r>
               <w:rPr>
                 <w:rFonts w:asciiTheme="minorHAnsi" w:hAnsiTheme="minorHAnsi" w:cstheme="minorHAnsi"/>
                 <w:lang w:val="it-IT"/>
               </w:rPr>
-              <w:t>Shutdown server</w:t>
+              <w:t>Shutdown</w:t>
+            </w:r>
+            <w:proofErr w:type="spellEnd"/>
+            <w:r>
+              <w:rPr>
+                <w:rFonts w:asciiTheme="minorHAnsi" w:hAnsiTheme="minorHAnsi" w:cstheme="minorHAnsi"/>
+                <w:lang w:val="it-IT"/>
+              </w:rPr>
+              <w:t xml:space="preserve"> server</w:t>
             </w:r>
           </w:p>
         </w:tc>
@@ -5709,32 +6779,50 @@
                 <w:lang w:val="it-IT"/>
               </w:rPr>
             </w:pPr>
+            <w:proofErr w:type="spellStart"/>
             <w:r>
               <w:rPr>
                 <w:rFonts w:asciiTheme="minorHAnsi" w:hAnsiTheme="minorHAnsi" w:cstheme="minorHAnsi"/>
                 <w:lang w:val="it-IT"/>
               </w:rPr>
-              <w:t>Partecipating actor</w:t>
-            </w:r>
-          </w:p>
-        </w:tc>
-        <w:tc>
-          <w:tcPr>
-            <w:tcW w:w="7223" w:type="dxa"/>
-          </w:tcPr>
-          <w:p>
-            <w:pPr>
-              <w:pStyle w:val="Default"/>
+              <w:t>Partecipating</w:t>
+            </w:r>
+            <w:proofErr w:type="spellEnd"/>
+            <w:r>
               <w:rPr>
                 <w:rFonts w:asciiTheme="minorHAnsi" w:hAnsiTheme="minorHAnsi" w:cstheme="minorHAnsi"/>
                 <w:lang w:val="it-IT"/>
               </w:rPr>
-            </w:pPr>
+              <w:t xml:space="preserve"> </w:t>
+            </w:r>
+            <w:proofErr w:type="spellStart"/>
             <w:r>
               <w:rPr>
                 <w:rFonts w:asciiTheme="minorHAnsi" w:hAnsiTheme="minorHAnsi" w:cstheme="minorHAnsi"/>
                 <w:lang w:val="it-IT"/>
               </w:rPr>
+              <w:t>actor</w:t>
+            </w:r>
+            <w:proofErr w:type="spellEnd"/>
+          </w:p>
+        </w:tc>
+        <w:tc>
+          <w:tcPr>
+            <w:tcW w:w="7223" w:type="dxa"/>
+          </w:tcPr>
+          <w:p>
+            <w:pPr>
+              <w:pStyle w:val="Default"/>
+              <w:rPr>
+                <w:rFonts w:asciiTheme="minorHAnsi" w:hAnsiTheme="minorHAnsi" w:cstheme="minorHAnsi"/>
+                <w:lang w:val="it-IT"/>
+              </w:rPr>
+            </w:pPr>
+            <w:r>
+              <w:rPr>
+                <w:rFonts w:asciiTheme="minorHAnsi" w:hAnsiTheme="minorHAnsi" w:cstheme="minorHAnsi"/>
+                <w:lang w:val="it-IT"/>
+              </w:rPr>
               <w:t>Amministratore</w:t>
             </w:r>
           </w:p>
@@ -5758,8 +6846,17 @@
                 <w:rFonts w:asciiTheme="minorHAnsi" w:hAnsiTheme="minorHAnsi" w:cstheme="minorHAnsi"/>
                 <w:lang w:val="it-IT"/>
               </w:rPr>
-              <w:t>Entry condiction</w:t>
-            </w:r>
+              <w:t xml:space="preserve">Entry </w:t>
+            </w:r>
+            <w:proofErr w:type="spellStart"/>
+            <w:r>
+              <w:rPr>
+                <w:rFonts w:asciiTheme="minorHAnsi" w:hAnsiTheme="minorHAnsi" w:cstheme="minorHAnsi"/>
+                <w:lang w:val="it-IT"/>
+              </w:rPr>
+              <w:t>condiction</w:t>
+            </w:r>
+            <w:proofErr w:type="spellEnd"/>
           </w:p>
         </w:tc>
         <w:tc>
@@ -5904,28 +7001,53 @@
                 <w:rFonts w:asciiTheme="minorHAnsi" w:hAnsiTheme="minorHAnsi" w:cstheme="minorHAnsi"/>
                 <w:lang w:val="it-IT"/>
               </w:rPr>
-              <w:t>Exit condiction</w:t>
-            </w:r>
-          </w:p>
-        </w:tc>
-        <w:tc>
-          <w:tcPr>
-            <w:tcW w:w="7223" w:type="dxa"/>
-          </w:tcPr>
-          <w:p>
-            <w:pPr>
-              <w:pStyle w:val="Default"/>
+              <w:t xml:space="preserve">Exit </w:t>
+            </w:r>
+            <w:proofErr w:type="spellStart"/>
+            <w:r>
               <w:rPr>
                 <w:rFonts w:asciiTheme="minorHAnsi" w:hAnsiTheme="minorHAnsi" w:cstheme="minorHAnsi"/>
                 <w:lang w:val="it-IT"/>
               </w:rPr>
-            </w:pPr>
-            <w:r>
+              <w:t>condiction</w:t>
+            </w:r>
+            <w:proofErr w:type="spellEnd"/>
+          </w:p>
+        </w:tc>
+        <w:tc>
+          <w:tcPr>
+            <w:tcW w:w="7223" w:type="dxa"/>
+          </w:tcPr>
+          <w:p>
+            <w:pPr>
+              <w:pStyle w:val="Default"/>
               <w:rPr>
                 <w:rFonts w:asciiTheme="minorHAnsi" w:hAnsiTheme="minorHAnsi" w:cstheme="minorHAnsi"/>
                 <w:lang w:val="it-IT"/>
               </w:rPr>
-              <w:t>Il sever e di conseguenza la piattaforma non è raggiungibile</w:t>
+            </w:pPr>
+            <w:r>
+              <w:rPr>
+                <w:rFonts w:asciiTheme="minorHAnsi" w:hAnsiTheme="minorHAnsi" w:cstheme="minorHAnsi"/>
+                <w:lang w:val="it-IT"/>
+              </w:rPr>
+              <w:t xml:space="preserve">Il </w:t>
+            </w:r>
+            <w:proofErr w:type="spellStart"/>
+            <w:r>
+              <w:rPr>
+                <w:rFonts w:asciiTheme="minorHAnsi" w:hAnsiTheme="minorHAnsi" w:cstheme="minorHAnsi"/>
+                <w:lang w:val="it-IT"/>
+              </w:rPr>
+              <w:t>sever</w:t>
+            </w:r>
+            <w:proofErr w:type="spellEnd"/>
+            <w:r>
+              <w:rPr>
+                <w:rFonts w:asciiTheme="minorHAnsi" w:hAnsiTheme="minorHAnsi" w:cstheme="minorHAnsi"/>
+                <w:lang w:val="it-IT"/>
+              </w:rPr>
+              <w:t xml:space="preserve"> e di conseguenza la piattaforma non è raggiungibile</w:t>
             </w:r>
           </w:p>
         </w:tc>
@@ -7060,7 +8182,7 @@
       </w:pPr>
     </w:pPrDefault>
   </w:docDefaults>
-  <w:latentStyles w:defLockedState="0" w:defUIPriority="99" w:defSemiHidden="0" w:defUnhideWhenUsed="0" w:defQFormat="0" w:count="376">
+  <w:latentStyles w:defLockedState="0" w:defUIPriority="99" w:defSemiHidden="0" w:defUnhideWhenUsed="0" w:defQFormat="0" w:count="377">
     <w:lsdException w:name="Normal" w:uiPriority="0" w:qFormat="1"/>
     <w:lsdException w:name="heading 1" w:uiPriority="9" w:qFormat="1"/>
     <w:lsdException w:name="heading 2" w:semiHidden="1" w:uiPriority="9" w:unhideWhenUsed="1" w:qFormat="1"/>
@@ -7166,7 +8288,6 @@
     <w:lsdException w:name="HTML Sample" w:semiHidden="1" w:unhideWhenUsed="1"/>
     <w:lsdException w:name="HTML Typewriter" w:semiHidden="1" w:unhideWhenUsed="1"/>
     <w:lsdException w:name="HTML Variable" w:semiHidden="1" w:unhideWhenUsed="1"/>
-    <w:lsdException w:name="Normal Table" w:semiHidden="1" w:unhideWhenUsed="1"/>
     <w:lsdException w:name="annotation subject" w:semiHidden="1" w:unhideWhenUsed="1"/>
     <w:lsdException w:name="No List" w:semiHidden="1" w:unhideWhenUsed="1"/>
     <w:lsdException w:name="Outline List 1" w:semiHidden="1" w:unhideWhenUsed="1"/>
@@ -7213,10 +8334,8 @@
     <w:lsdException w:name="Table Subtle 2" w:semiHidden="1" w:unhideWhenUsed="1"/>
     <w:lsdException w:name="Table Web 1" w:semiHidden="1" w:unhideWhenUsed="1"/>
     <w:lsdException w:name="Table Web 2" w:semiHidden="1" w:unhideWhenUsed="1"/>
-    <w:lsdException w:name="Table Web 3" w:semiHidden="1" w:unhideWhenUsed="1"/>
     <w:lsdException w:name="Balloon Text" w:semiHidden="1" w:unhideWhenUsed="1"/>
     <w:lsdException w:name="Table Grid" w:uiPriority="39"/>
-    <w:lsdException w:name="Table Theme" w:semiHidden="1" w:unhideWhenUsed="1"/>
     <w:lsdException w:name="Placeholder Text" w:semiHidden="1"/>
     <w:lsdException w:name="No Spacing" w:uiPriority="1" w:qFormat="1"/>
     <w:lsdException w:name="Light Shading" w:uiPriority="60"/>
@@ -7437,6 +8556,7 @@
     <w:lsdException w:name="Hashtag" w:semiHidden="1" w:unhideWhenUsed="1"/>
     <w:lsdException w:name="Unresolved Mention" w:semiHidden="1" w:unhideWhenUsed="1"/>
     <w:lsdException w:name="Smart Link" w:semiHidden="1" w:unhideWhenUsed="1"/>
+    <w:lsdException w:name="Smart Link Error" w:semiHidden="1" w:unhideWhenUsed="1"/>
   </w:latentStyles>
   <w:style w:type="paragraph" w:default="1" w:styleId="Normale">
     <w:name w:val="Normal"/>
